--- a/pertemuan 4/PPL4617_Tugas_1_A11201912373.docx
+++ b/pertemuan 4/PPL4617_Tugas_1_A11201912373.docx
@@ -3388,10 +3388,7 @@
       </w:r>
       <w:proofErr w:type="spellEnd"/>
       <w:r>
-        <w:t xml:space="preserve"> software</w:t>
-      </w:r>
-      <w:r>
-        <w:t xml:space="preserve"> yang </w:t>
+        <w:t xml:space="preserve"> software yang </w:t>
       </w:r>
       <w:proofErr w:type="spellStart"/>
       <w:r>
@@ -3469,20 +3466,11 @@
       </w:r>
       <w:proofErr w:type="spellStart"/>
       <w:r>
-        <w:t>f</w:t>
-      </w:r>
-      <w:r>
-        <w:t>a</w:t>
-      </w:r>
-      <w:r>
-        <w:t>se</w:t>
-      </w:r>
-      <w:proofErr w:type="spellEnd"/>
-      <w:r>
-        <w:t xml:space="preserve"> acceptance</w:t>
-      </w:r>
-      <w:r>
-        <w:t xml:space="preserve"> testing </w:t>
+        <w:t>fase</w:t>
+      </w:r>
+      <w:proofErr w:type="spellEnd"/>
+      <w:r>
+        <w:t xml:space="preserve"> acceptance testing </w:t>
       </w:r>
       <w:proofErr w:type="spellStart"/>
       <w:r>
@@ -3538,10 +3526,7 @@
       </w:r>
       <w:proofErr w:type="spellEnd"/>
       <w:r>
-        <w:t xml:space="preserve"> general</w:t>
-      </w:r>
-      <w:r>
-        <w:t xml:space="preserve"> design specification.</w:t>
+        <w:t xml:space="preserve"> general design specification.</w:t>
       </w:r>
     </w:p>
     <w:p/>
@@ -4704,4053 +4689,1603 @@
       </w:r>
     </w:p>
     <w:p>
-      <w:pPr>
-        <w:pStyle w:val="NormalWeb"/>
-        <w:shd w:val="clear" w:color="auto" w:fill="FFFFFF"/>
-        <w:spacing w:before="0" w:beforeAutospacing="0" w:after="384" w:afterAutospacing="0"/>
-        <w:textAlignment w:val="baseline"/>
-        <w:rPr>
-          <w:rFonts w:ascii="Helvetica" w:hAnsi="Helvetica" w:cs="Helvetica"/>
-          <w:color w:val="444340"/>
-          <w:sz w:val="22"/>
-          <w:szCs w:val="22"/>
-        </w:rPr>
-      </w:pPr>
       <w:proofErr w:type="gramStart"/>
       <w:r>
-        <w:rPr>
-          <w:rFonts w:ascii="Helvetica" w:hAnsi="Helvetica" w:cs="Helvetica"/>
-          <w:color w:val="444340"/>
-          <w:sz w:val="22"/>
-          <w:szCs w:val="22"/>
-        </w:rPr>
         <w:t>a</w:t>
       </w:r>
       <w:proofErr w:type="gramEnd"/>
       <w:r>
-        <w:rPr>
-          <w:rFonts w:ascii="Helvetica" w:hAnsi="Helvetica" w:cs="Helvetica"/>
-          <w:color w:val="444340"/>
-          <w:sz w:val="22"/>
-          <w:szCs w:val="22"/>
-        </w:rPr>
         <w:t xml:space="preserve">) </w:t>
       </w:r>
       <w:proofErr w:type="spellStart"/>
       <w:r>
-        <w:rPr>
-          <w:rFonts w:ascii="Helvetica" w:hAnsi="Helvetica" w:cs="Helvetica"/>
-          <w:color w:val="444340"/>
-          <w:sz w:val="22"/>
-          <w:szCs w:val="22"/>
-        </w:rPr>
         <w:t>Mengidentifikasi</w:t>
       </w:r>
       <w:proofErr w:type="spellEnd"/>
       <w:r>
-        <w:rPr>
-          <w:rFonts w:ascii="Helvetica" w:hAnsi="Helvetica" w:cs="Helvetica"/>
-          <w:color w:val="444340"/>
-          <w:sz w:val="22"/>
-          <w:szCs w:val="22"/>
-        </w:rPr>
-        <w:t xml:space="preserve"> </w:t>
-      </w:r>
-      <w:proofErr w:type="spellStart"/>
-      <w:r>
-        <w:rPr>
-          <w:rFonts w:ascii="Helvetica" w:hAnsi="Helvetica" w:cs="Helvetica"/>
-          <w:color w:val="444340"/>
-          <w:sz w:val="22"/>
-          <w:szCs w:val="22"/>
-        </w:rPr>
+        <w:t xml:space="preserve"> </w:t>
+      </w:r>
+      <w:proofErr w:type="spellStart"/>
+      <w:r>
         <w:t>Kebutuhan</w:t>
       </w:r>
       <w:proofErr w:type="spellEnd"/>
       <w:r>
-        <w:rPr>
-          <w:rFonts w:ascii="Helvetica" w:hAnsi="Helvetica" w:cs="Helvetica"/>
-          <w:color w:val="444340"/>
-          <w:sz w:val="22"/>
-          <w:szCs w:val="22"/>
-        </w:rPr>
-        <w:t xml:space="preserve"> </w:t>
-      </w:r>
-      <w:proofErr w:type="spellStart"/>
-      <w:r>
-        <w:rPr>
-          <w:rFonts w:ascii="Helvetica" w:hAnsi="Helvetica" w:cs="Helvetica"/>
-          <w:color w:val="444340"/>
-          <w:sz w:val="22"/>
-          <w:szCs w:val="22"/>
-        </w:rPr>
+        <w:t xml:space="preserve"> </w:t>
+      </w:r>
+      <w:proofErr w:type="spellStart"/>
+      <w:r>
         <w:t>Dasar</w:t>
       </w:r>
       <w:proofErr w:type="spellEnd"/>
       <w:r>
-        <w:rPr>
-          <w:rFonts w:ascii="Helvetica" w:hAnsi="Helvetica" w:cs="Helvetica"/>
-          <w:color w:val="444340"/>
-          <w:sz w:val="22"/>
-          <w:szCs w:val="22"/>
-        </w:rPr>
         <w:br/>
       </w:r>
       <w:proofErr w:type="spellStart"/>
       <w:r>
-        <w:rPr>
-          <w:rFonts w:ascii="Helvetica" w:hAnsi="Helvetica" w:cs="Helvetica"/>
-          <w:color w:val="444340"/>
-          <w:sz w:val="22"/>
-          <w:szCs w:val="22"/>
-        </w:rPr>
         <w:t>Fase</w:t>
       </w:r>
       <w:proofErr w:type="spellEnd"/>
       <w:r>
-        <w:rPr>
-          <w:rFonts w:ascii="Helvetica" w:hAnsi="Helvetica" w:cs="Helvetica"/>
-          <w:color w:val="444340"/>
-          <w:sz w:val="22"/>
-          <w:szCs w:val="22"/>
-        </w:rPr>
-        <w:t xml:space="preserve"> </w:t>
-      </w:r>
-      <w:proofErr w:type="spellStart"/>
-      <w:r>
-        <w:rPr>
-          <w:rFonts w:ascii="Helvetica" w:hAnsi="Helvetica" w:cs="Helvetica"/>
-          <w:color w:val="444340"/>
-          <w:sz w:val="22"/>
-          <w:szCs w:val="22"/>
-        </w:rPr>
+        <w:t xml:space="preserve"> </w:t>
+      </w:r>
+      <w:proofErr w:type="spellStart"/>
+      <w:r>
         <w:t>ini</w:t>
       </w:r>
       <w:proofErr w:type="spellEnd"/>
       <w:r>
-        <w:rPr>
-          <w:rFonts w:ascii="Helvetica" w:hAnsi="Helvetica" w:cs="Helvetica"/>
-          <w:color w:val="444340"/>
-          <w:sz w:val="22"/>
-          <w:szCs w:val="22"/>
-        </w:rPr>
-        <w:t xml:space="preserve"> </w:t>
-      </w:r>
-      <w:proofErr w:type="spellStart"/>
-      <w:r>
-        <w:rPr>
-          <w:rFonts w:ascii="Helvetica" w:hAnsi="Helvetica" w:cs="Helvetica"/>
-          <w:color w:val="444340"/>
-          <w:sz w:val="22"/>
-          <w:szCs w:val="22"/>
-        </w:rPr>
+        <w:t xml:space="preserve"> </w:t>
+      </w:r>
+      <w:proofErr w:type="spellStart"/>
+      <w:r>
         <w:t>untuk</w:t>
       </w:r>
       <w:proofErr w:type="spellEnd"/>
       <w:r>
-        <w:rPr>
-          <w:rFonts w:ascii="Helvetica" w:hAnsi="Helvetica" w:cs="Helvetica"/>
-          <w:color w:val="444340"/>
-          <w:sz w:val="22"/>
-          <w:szCs w:val="22"/>
-        </w:rPr>
-        <w:t xml:space="preserve"> </w:t>
-      </w:r>
-      <w:proofErr w:type="spellStart"/>
-      <w:r>
-        <w:rPr>
-          <w:rFonts w:ascii="Helvetica" w:hAnsi="Helvetica" w:cs="Helvetica"/>
-          <w:color w:val="444340"/>
-          <w:sz w:val="22"/>
-          <w:szCs w:val="22"/>
-        </w:rPr>
+        <w:t xml:space="preserve"> </w:t>
+      </w:r>
+      <w:proofErr w:type="spellStart"/>
+      <w:r>
         <w:t>pemahaman</w:t>
       </w:r>
       <w:proofErr w:type="spellEnd"/>
       <w:r>
-        <w:rPr>
-          <w:rFonts w:ascii="Helvetica" w:hAnsi="Helvetica" w:cs="Helvetica"/>
-          <w:color w:val="444340"/>
-          <w:sz w:val="22"/>
-          <w:szCs w:val="22"/>
-        </w:rPr>
-        <w:t xml:space="preserve"> </w:t>
-      </w:r>
-      <w:proofErr w:type="spellStart"/>
-      <w:r>
-        <w:rPr>
-          <w:rFonts w:ascii="Helvetica" w:hAnsi="Helvetica" w:cs="Helvetica"/>
-          <w:color w:val="444340"/>
-          <w:sz w:val="22"/>
-          <w:szCs w:val="22"/>
-        </w:rPr>
+        <w:t xml:space="preserve"> </w:t>
+      </w:r>
+      <w:proofErr w:type="spellStart"/>
+      <w:r>
         <w:t>kebutuhan</w:t>
       </w:r>
       <w:proofErr w:type="spellEnd"/>
       <w:r>
-        <w:rPr>
-          <w:rFonts w:ascii="Helvetica" w:hAnsi="Helvetica" w:cs="Helvetica"/>
-          <w:color w:val="444340"/>
-          <w:sz w:val="22"/>
-          <w:szCs w:val="22"/>
-        </w:rPr>
-        <w:t xml:space="preserve"> </w:t>
-      </w:r>
-      <w:proofErr w:type="spellStart"/>
-      <w:r>
-        <w:rPr>
-          <w:rFonts w:ascii="Helvetica" w:hAnsi="Helvetica" w:cs="Helvetica"/>
-          <w:color w:val="444340"/>
-          <w:sz w:val="22"/>
-          <w:szCs w:val="22"/>
-        </w:rPr>
+        <w:t xml:space="preserve"> </w:t>
+      </w:r>
+      <w:proofErr w:type="spellStart"/>
+      <w:r>
         <w:t>dasar</w:t>
       </w:r>
       <w:proofErr w:type="spellEnd"/>
       <w:r>
-        <w:rPr>
-          <w:rFonts w:ascii="Helvetica" w:hAnsi="Helvetica" w:cs="Helvetica"/>
-          <w:color w:val="444340"/>
-          <w:sz w:val="22"/>
-          <w:szCs w:val="22"/>
-        </w:rPr>
-        <w:t xml:space="preserve"> </w:t>
-      </w:r>
-      <w:proofErr w:type="spellStart"/>
-      <w:r>
-        <w:rPr>
-          <w:rFonts w:ascii="Helvetica" w:hAnsi="Helvetica" w:cs="Helvetica"/>
-          <w:color w:val="444340"/>
-          <w:sz w:val="22"/>
-          <w:szCs w:val="22"/>
-        </w:rPr>
+        <w:t xml:space="preserve"> </w:t>
+      </w:r>
+      <w:proofErr w:type="spellStart"/>
+      <w:r>
         <w:t>produk</w:t>
       </w:r>
       <w:proofErr w:type="spellEnd"/>
       <w:r>
-        <w:rPr>
-          <w:rFonts w:ascii="Helvetica" w:hAnsi="Helvetica" w:cs="Helvetica"/>
-          <w:color w:val="444340"/>
-          <w:sz w:val="22"/>
-          <w:szCs w:val="22"/>
-        </w:rPr>
-        <w:t xml:space="preserve"> </w:t>
-      </w:r>
-      <w:proofErr w:type="spellStart"/>
-      <w:r>
-        <w:rPr>
-          <w:rFonts w:ascii="Helvetica" w:hAnsi="Helvetica" w:cs="Helvetica"/>
-          <w:color w:val="444340"/>
-          <w:sz w:val="22"/>
-          <w:szCs w:val="22"/>
-        </w:rPr>
+        <w:t xml:space="preserve"> </w:t>
+      </w:r>
+      <w:proofErr w:type="spellStart"/>
+      <w:r>
         <w:t>terutama</w:t>
       </w:r>
       <w:proofErr w:type="spellEnd"/>
       <w:r>
-        <w:rPr>
-          <w:rFonts w:ascii="Helvetica" w:hAnsi="Helvetica" w:cs="Helvetica"/>
-          <w:color w:val="444340"/>
-          <w:sz w:val="22"/>
-          <w:szCs w:val="22"/>
-        </w:rPr>
-        <w:t xml:space="preserve"> </w:t>
-      </w:r>
-      <w:proofErr w:type="spellStart"/>
-      <w:r>
-        <w:rPr>
-          <w:rFonts w:ascii="Helvetica" w:hAnsi="Helvetica" w:cs="Helvetica"/>
-          <w:color w:val="444340"/>
-          <w:sz w:val="22"/>
-          <w:szCs w:val="22"/>
-        </w:rPr>
+        <w:t xml:space="preserve"> </w:t>
+      </w:r>
+      <w:proofErr w:type="spellStart"/>
+      <w:r>
         <w:t>dalam</w:t>
       </w:r>
       <w:proofErr w:type="spellEnd"/>
       <w:r>
-        <w:rPr>
-          <w:rFonts w:ascii="Helvetica" w:hAnsi="Helvetica" w:cs="Helvetica"/>
-          <w:color w:val="444340"/>
-          <w:sz w:val="22"/>
-          <w:szCs w:val="22"/>
-        </w:rPr>
-        <w:t xml:space="preserve"> </w:t>
-      </w:r>
-      <w:proofErr w:type="spellStart"/>
-      <w:r>
-        <w:rPr>
-          <w:rFonts w:ascii="Helvetica" w:hAnsi="Helvetica" w:cs="Helvetica"/>
-          <w:color w:val="444340"/>
-          <w:sz w:val="22"/>
-          <w:szCs w:val="22"/>
-        </w:rPr>
+        <w:t xml:space="preserve"> </w:t>
+      </w:r>
+      <w:proofErr w:type="spellStart"/>
+      <w:r>
         <w:t>hal</w:t>
       </w:r>
       <w:proofErr w:type="spellEnd"/>
       <w:r>
-        <w:rPr>
-          <w:rFonts w:ascii="Helvetica" w:hAnsi="Helvetica" w:cs="Helvetica"/>
-          <w:color w:val="444340"/>
-          <w:sz w:val="22"/>
-          <w:szCs w:val="22"/>
-        </w:rPr>
         <w:t xml:space="preserve"> user interface. </w:t>
       </w:r>
       <w:proofErr w:type="spellStart"/>
       <w:proofErr w:type="gramStart"/>
       <w:r>
-        <w:rPr>
-          <w:rFonts w:ascii="Helvetica" w:hAnsi="Helvetica" w:cs="Helvetica"/>
-          <w:color w:val="444340"/>
-          <w:sz w:val="22"/>
-          <w:szCs w:val="22"/>
-        </w:rPr>
         <w:t>Rincian</w:t>
       </w:r>
       <w:proofErr w:type="spellEnd"/>
       <w:r>
-        <w:rPr>
-          <w:rFonts w:ascii="Helvetica" w:hAnsi="Helvetica" w:cs="Helvetica"/>
-          <w:color w:val="444340"/>
-          <w:sz w:val="22"/>
-          <w:szCs w:val="22"/>
-        </w:rPr>
-        <w:t xml:space="preserve"> </w:t>
-      </w:r>
-      <w:proofErr w:type="spellStart"/>
-      <w:r>
-        <w:rPr>
-          <w:rFonts w:ascii="Helvetica" w:hAnsi="Helvetica" w:cs="Helvetica"/>
-          <w:color w:val="444340"/>
-          <w:sz w:val="22"/>
-          <w:szCs w:val="22"/>
-        </w:rPr>
+        <w:t xml:space="preserve"> </w:t>
+      </w:r>
+      <w:proofErr w:type="spellStart"/>
+      <w:r>
         <w:t>desain</w:t>
       </w:r>
       <w:proofErr w:type="spellEnd"/>
       <w:r>
-        <w:rPr>
-          <w:rFonts w:ascii="Helvetica" w:hAnsi="Helvetica" w:cs="Helvetica"/>
-          <w:color w:val="444340"/>
-          <w:sz w:val="22"/>
-          <w:szCs w:val="22"/>
-        </w:rPr>
         <w:t xml:space="preserve"> internal </w:t>
       </w:r>
       <w:proofErr w:type="spellStart"/>
       <w:r>
-        <w:rPr>
-          <w:rFonts w:ascii="Helvetica" w:hAnsi="Helvetica" w:cs="Helvetica"/>
-          <w:color w:val="444340"/>
-          <w:sz w:val="22"/>
-          <w:szCs w:val="22"/>
-        </w:rPr>
         <w:t>dan</w:t>
       </w:r>
       <w:proofErr w:type="spellEnd"/>
       <w:r>
-        <w:rPr>
-          <w:rFonts w:ascii="Helvetica" w:hAnsi="Helvetica" w:cs="Helvetica"/>
-          <w:color w:val="444340"/>
-          <w:sz w:val="22"/>
-          <w:szCs w:val="22"/>
-        </w:rPr>
-        <w:t xml:space="preserve"> </w:t>
-      </w:r>
-      <w:proofErr w:type="spellStart"/>
-      <w:r>
-        <w:rPr>
-          <w:rFonts w:ascii="Helvetica" w:hAnsi="Helvetica" w:cs="Helvetica"/>
-          <w:color w:val="444340"/>
-          <w:sz w:val="22"/>
-          <w:szCs w:val="22"/>
-        </w:rPr>
+        <w:t xml:space="preserve"> </w:t>
+      </w:r>
+      <w:proofErr w:type="spellStart"/>
+      <w:r>
         <w:t>eksternal</w:t>
       </w:r>
       <w:proofErr w:type="spellEnd"/>
       <w:r>
-        <w:rPr>
-          <w:rFonts w:ascii="Helvetica" w:hAnsi="Helvetica" w:cs="Helvetica"/>
-          <w:color w:val="444340"/>
-          <w:sz w:val="22"/>
-          <w:szCs w:val="22"/>
-        </w:rPr>
         <w:t xml:space="preserve"> yang </w:t>
       </w:r>
       <w:proofErr w:type="spellStart"/>
       <w:r>
-        <w:rPr>
-          <w:rFonts w:ascii="Helvetica" w:hAnsi="Helvetica" w:cs="Helvetica"/>
-          <w:color w:val="444340"/>
-          <w:sz w:val="22"/>
-          <w:szCs w:val="22"/>
-        </w:rPr>
         <w:t>lebih</w:t>
       </w:r>
       <w:proofErr w:type="spellEnd"/>
       <w:r>
-        <w:rPr>
-          <w:rFonts w:ascii="Helvetica" w:hAnsi="Helvetica" w:cs="Helvetica"/>
-          <w:color w:val="444340"/>
-          <w:sz w:val="22"/>
-          <w:szCs w:val="22"/>
-        </w:rPr>
-        <w:t xml:space="preserve"> </w:t>
-      </w:r>
-      <w:proofErr w:type="spellStart"/>
-      <w:r>
-        <w:rPr>
-          <w:rFonts w:ascii="Helvetica" w:hAnsi="Helvetica" w:cs="Helvetica"/>
-          <w:color w:val="444340"/>
-          <w:sz w:val="22"/>
-          <w:szCs w:val="22"/>
-        </w:rPr>
+        <w:t xml:space="preserve"> </w:t>
+      </w:r>
+      <w:proofErr w:type="spellStart"/>
+      <w:r>
         <w:t>rumit</w:t>
       </w:r>
       <w:proofErr w:type="spellEnd"/>
       <w:r>
-        <w:rPr>
-          <w:rFonts w:ascii="Helvetica" w:hAnsi="Helvetica" w:cs="Helvetica"/>
-          <w:color w:val="444340"/>
-          <w:sz w:val="22"/>
-          <w:szCs w:val="22"/>
-        </w:rPr>
-        <w:t xml:space="preserve"> </w:t>
-      </w:r>
-      <w:proofErr w:type="spellStart"/>
-      <w:r>
-        <w:rPr>
-          <w:rFonts w:ascii="Helvetica" w:hAnsi="Helvetica" w:cs="Helvetica"/>
-          <w:color w:val="444340"/>
-          <w:sz w:val="22"/>
-          <w:szCs w:val="22"/>
-        </w:rPr>
+        <w:t xml:space="preserve"> </w:t>
+      </w:r>
+      <w:proofErr w:type="spellStart"/>
+      <w:r>
         <w:t>seperti</w:t>
       </w:r>
       <w:proofErr w:type="spellEnd"/>
       <w:r>
-        <w:rPr>
-          <w:rFonts w:ascii="Helvetica" w:hAnsi="Helvetica" w:cs="Helvetica"/>
-          <w:color w:val="444340"/>
-          <w:sz w:val="22"/>
-          <w:szCs w:val="22"/>
-        </w:rPr>
-        <w:t xml:space="preserve"> </w:t>
-      </w:r>
-      <w:proofErr w:type="spellStart"/>
-      <w:r>
-        <w:rPr>
-          <w:rFonts w:ascii="Helvetica" w:hAnsi="Helvetica" w:cs="Helvetica"/>
-          <w:color w:val="444340"/>
-          <w:sz w:val="22"/>
-          <w:szCs w:val="22"/>
-        </w:rPr>
+        <w:t xml:space="preserve"> </w:t>
+      </w:r>
+      <w:proofErr w:type="spellStart"/>
+      <w:r>
         <w:t>kinerja</w:t>
       </w:r>
       <w:proofErr w:type="spellEnd"/>
       <w:r>
-        <w:rPr>
-          <w:rFonts w:ascii="Helvetica" w:hAnsi="Helvetica" w:cs="Helvetica"/>
-          <w:color w:val="444340"/>
-          <w:sz w:val="22"/>
-          <w:szCs w:val="22"/>
-        </w:rPr>
-        <w:t xml:space="preserve"> </w:t>
-      </w:r>
-      <w:proofErr w:type="spellStart"/>
-      <w:r>
-        <w:rPr>
-          <w:rFonts w:ascii="Helvetica" w:hAnsi="Helvetica" w:cs="Helvetica"/>
-          <w:color w:val="444340"/>
-          <w:sz w:val="22"/>
-          <w:szCs w:val="22"/>
-        </w:rPr>
+        <w:t xml:space="preserve"> </w:t>
+      </w:r>
+      <w:proofErr w:type="spellStart"/>
+      <w:r>
         <w:t>dan</w:t>
       </w:r>
       <w:proofErr w:type="spellEnd"/>
       <w:r>
-        <w:rPr>
-          <w:rFonts w:ascii="Helvetica" w:hAnsi="Helvetica" w:cs="Helvetica"/>
-          <w:color w:val="444340"/>
-          <w:sz w:val="22"/>
-          <w:szCs w:val="22"/>
-        </w:rPr>
-        <w:t xml:space="preserve"> </w:t>
-      </w:r>
-      <w:proofErr w:type="spellStart"/>
-      <w:r>
-        <w:rPr>
-          <w:rFonts w:ascii="Helvetica" w:hAnsi="Helvetica" w:cs="Helvetica"/>
-          <w:color w:val="444340"/>
-          <w:sz w:val="22"/>
-          <w:szCs w:val="22"/>
-        </w:rPr>
+        <w:t xml:space="preserve"> </w:t>
+      </w:r>
+      <w:proofErr w:type="spellStart"/>
+      <w:r>
         <w:t>keamanan</w:t>
       </w:r>
       <w:proofErr w:type="spellEnd"/>
       <w:r>
-        <w:rPr>
-          <w:rFonts w:ascii="Helvetica" w:hAnsi="Helvetica" w:cs="Helvetica"/>
-          <w:color w:val="444340"/>
-          <w:sz w:val="22"/>
-          <w:szCs w:val="22"/>
-        </w:rPr>
-        <w:t xml:space="preserve"> </w:t>
-      </w:r>
-      <w:proofErr w:type="spellStart"/>
-      <w:r>
-        <w:rPr>
-          <w:rFonts w:ascii="Helvetica" w:hAnsi="Helvetica" w:cs="Helvetica"/>
-          <w:color w:val="444340"/>
-          <w:sz w:val="22"/>
-          <w:szCs w:val="22"/>
-        </w:rPr>
+        <w:t xml:space="preserve"> </w:t>
+      </w:r>
+      <w:proofErr w:type="spellStart"/>
+      <w:r>
         <w:t>dapat</w:t>
       </w:r>
       <w:proofErr w:type="spellEnd"/>
       <w:r>
-        <w:rPr>
-          <w:rFonts w:ascii="Helvetica" w:hAnsi="Helvetica" w:cs="Helvetica"/>
-          <w:color w:val="444340"/>
-          <w:sz w:val="22"/>
-          <w:szCs w:val="22"/>
-        </w:rPr>
         <w:t xml:space="preserve"> di </w:t>
       </w:r>
       <w:proofErr w:type="spellStart"/>
       <w:r>
-        <w:rPr>
-          <w:rFonts w:ascii="Helvetica" w:hAnsi="Helvetica" w:cs="Helvetica"/>
-          <w:color w:val="444340"/>
-          <w:sz w:val="22"/>
-          <w:szCs w:val="22"/>
-        </w:rPr>
         <w:t>abaikan</w:t>
       </w:r>
       <w:proofErr w:type="spellEnd"/>
       <w:r>
-        <w:rPr>
-          <w:rFonts w:ascii="Helvetica" w:hAnsi="Helvetica" w:cs="Helvetica"/>
-          <w:color w:val="444340"/>
-          <w:sz w:val="22"/>
-          <w:szCs w:val="22"/>
-        </w:rPr>
-        <w:t xml:space="preserve"> </w:t>
-      </w:r>
-      <w:proofErr w:type="spellStart"/>
-      <w:r>
-        <w:rPr>
-          <w:rFonts w:ascii="Helvetica" w:hAnsi="Helvetica" w:cs="Helvetica"/>
-          <w:color w:val="444340"/>
-          <w:sz w:val="22"/>
-          <w:szCs w:val="22"/>
-        </w:rPr>
+        <w:t xml:space="preserve"> </w:t>
+      </w:r>
+      <w:proofErr w:type="spellStart"/>
+      <w:r>
         <w:t>pada</w:t>
       </w:r>
       <w:proofErr w:type="spellEnd"/>
       <w:r>
-        <w:rPr>
-          <w:rFonts w:ascii="Helvetica" w:hAnsi="Helvetica" w:cs="Helvetica"/>
-          <w:color w:val="444340"/>
-          <w:sz w:val="22"/>
-          <w:szCs w:val="22"/>
-        </w:rPr>
-        <w:t xml:space="preserve"> </w:t>
-      </w:r>
-      <w:proofErr w:type="spellStart"/>
-      <w:r>
-        <w:rPr>
-          <w:rFonts w:ascii="Helvetica" w:hAnsi="Helvetica" w:cs="Helvetica"/>
-          <w:color w:val="444340"/>
-          <w:sz w:val="22"/>
-          <w:szCs w:val="22"/>
-        </w:rPr>
+        <w:t xml:space="preserve"> </w:t>
+      </w:r>
+      <w:proofErr w:type="spellStart"/>
+      <w:r>
         <w:t>tahap</w:t>
       </w:r>
       <w:proofErr w:type="spellEnd"/>
       <w:r>
-        <w:rPr>
-          <w:rFonts w:ascii="Helvetica" w:hAnsi="Helvetica" w:cs="Helvetica"/>
-          <w:color w:val="444340"/>
-          <w:sz w:val="22"/>
-          <w:szCs w:val="22"/>
-        </w:rPr>
-        <w:t xml:space="preserve"> </w:t>
-      </w:r>
-      <w:proofErr w:type="spellStart"/>
-      <w:r>
-        <w:rPr>
-          <w:rFonts w:ascii="Helvetica" w:hAnsi="Helvetica" w:cs="Helvetica"/>
-          <w:color w:val="444340"/>
-          <w:sz w:val="22"/>
-          <w:szCs w:val="22"/>
-        </w:rPr>
+        <w:t xml:space="preserve"> </w:t>
+      </w:r>
+      <w:proofErr w:type="spellStart"/>
+      <w:r>
         <w:t>ini</w:t>
       </w:r>
       <w:proofErr w:type="spellEnd"/>
       <w:r>
-        <w:rPr>
-          <w:rFonts w:ascii="Helvetica" w:hAnsi="Helvetica" w:cs="Helvetica"/>
-          <w:color w:val="444340"/>
-          <w:sz w:val="22"/>
-          <w:szCs w:val="22"/>
-        </w:rPr>
         <w:t>.</w:t>
       </w:r>
       <w:proofErr w:type="gramEnd"/>
     </w:p>
     <w:p>
-      <w:pPr>
-        <w:pStyle w:val="NormalWeb"/>
-        <w:shd w:val="clear" w:color="auto" w:fill="FFFFFF"/>
-        <w:spacing w:before="0" w:beforeAutospacing="0" w:after="384" w:afterAutospacing="0"/>
-        <w:textAlignment w:val="baseline"/>
-        <w:rPr>
-          <w:rFonts w:ascii="Helvetica" w:hAnsi="Helvetica" w:cs="Helvetica"/>
-          <w:color w:val="444340"/>
-          <w:sz w:val="22"/>
-          <w:szCs w:val="22"/>
-        </w:rPr>
-      </w:pPr>
-      <w:r>
-        <w:rPr>
-          <w:rFonts w:ascii="Helvetica" w:hAnsi="Helvetica" w:cs="Helvetica"/>
-          <w:color w:val="444340"/>
-          <w:sz w:val="22"/>
-          <w:szCs w:val="22"/>
-        </w:rPr>
-        <w:t>b</w:t>
-      </w:r>
-      <w:r>
-        <w:rPr>
-          <w:rFonts w:ascii="Helvetica" w:hAnsi="Helvetica" w:cs="Helvetica"/>
-          <w:color w:val="444340"/>
-          <w:sz w:val="22"/>
-          <w:szCs w:val="22"/>
-        </w:rPr>
-        <w:t xml:space="preserve">) Develop Prototype </w:t>
-      </w:r>
-      <w:proofErr w:type="spellStart"/>
-      <w:r>
-        <w:rPr>
-          <w:rFonts w:ascii="Helvetica" w:hAnsi="Helvetica" w:cs="Helvetica"/>
-          <w:color w:val="444340"/>
-          <w:sz w:val="22"/>
-          <w:szCs w:val="22"/>
-        </w:rPr>
+      <w:r>
+        <w:t xml:space="preserve">b) Develop Prototype </w:t>
+      </w:r>
+      <w:proofErr w:type="spellStart"/>
+      <w:r>
         <w:t>awal</w:t>
       </w:r>
       <w:proofErr w:type="spellEnd"/>
       <w:r>
-        <w:rPr>
-          <w:rFonts w:ascii="Helvetica" w:hAnsi="Helvetica" w:cs="Helvetica"/>
-          <w:color w:val="444340"/>
-          <w:sz w:val="22"/>
-          <w:szCs w:val="22"/>
-        </w:rPr>
         <w:br/>
       </w:r>
       <w:proofErr w:type="spellStart"/>
       <w:r>
-        <w:rPr>
-          <w:rFonts w:ascii="Helvetica" w:hAnsi="Helvetica" w:cs="Helvetica"/>
-          <w:color w:val="444340"/>
-          <w:sz w:val="22"/>
-          <w:szCs w:val="22"/>
-        </w:rPr>
         <w:t>Fase</w:t>
       </w:r>
       <w:proofErr w:type="spellEnd"/>
       <w:r>
-        <w:rPr>
-          <w:rFonts w:ascii="Helvetica" w:hAnsi="Helvetica" w:cs="Helvetica"/>
-          <w:color w:val="444340"/>
-          <w:sz w:val="22"/>
-          <w:szCs w:val="22"/>
-        </w:rPr>
-        <w:t xml:space="preserve"> </w:t>
-      </w:r>
-      <w:proofErr w:type="spellStart"/>
-      <w:r>
-        <w:rPr>
-          <w:rFonts w:ascii="Helvetica" w:hAnsi="Helvetica" w:cs="Helvetica"/>
-          <w:color w:val="444340"/>
-          <w:sz w:val="22"/>
-          <w:szCs w:val="22"/>
-        </w:rPr>
+        <w:t xml:space="preserve"> </w:t>
+      </w:r>
+      <w:proofErr w:type="spellStart"/>
+      <w:r>
         <w:t>ini</w:t>
       </w:r>
       <w:proofErr w:type="spellEnd"/>
       <w:r>
-        <w:rPr>
-          <w:rFonts w:ascii="Helvetica" w:hAnsi="Helvetica" w:cs="Helvetica"/>
-          <w:color w:val="444340"/>
-          <w:sz w:val="22"/>
-          <w:szCs w:val="22"/>
-        </w:rPr>
-        <w:t xml:space="preserve"> </w:t>
-      </w:r>
-      <w:proofErr w:type="spellStart"/>
-      <w:r>
-        <w:rPr>
-          <w:rFonts w:ascii="Helvetica" w:hAnsi="Helvetica" w:cs="Helvetica"/>
-          <w:color w:val="444340"/>
-          <w:sz w:val="22"/>
-          <w:szCs w:val="22"/>
-        </w:rPr>
+        <w:t xml:space="preserve"> </w:t>
+      </w:r>
+      <w:proofErr w:type="spellStart"/>
+      <w:r>
         <w:t>untuk</w:t>
       </w:r>
       <w:proofErr w:type="spellEnd"/>
       <w:r>
-        <w:rPr>
-          <w:rFonts w:ascii="Helvetica" w:hAnsi="Helvetica" w:cs="Helvetica"/>
-          <w:color w:val="444340"/>
-          <w:sz w:val="22"/>
-          <w:szCs w:val="22"/>
-        </w:rPr>
-        <w:t xml:space="preserve"> </w:t>
-      </w:r>
-      <w:proofErr w:type="spellStart"/>
-      <w:r>
-        <w:rPr>
-          <w:rFonts w:ascii="Helvetica" w:hAnsi="Helvetica" w:cs="Helvetica"/>
-          <w:color w:val="444340"/>
-          <w:sz w:val="22"/>
-          <w:szCs w:val="22"/>
-        </w:rPr>
+        <w:t xml:space="preserve"> </w:t>
+      </w:r>
+      <w:proofErr w:type="spellStart"/>
+      <w:r>
         <w:t>mengembangkan</w:t>
       </w:r>
       <w:proofErr w:type="spellEnd"/>
       <w:r>
-        <w:rPr>
-          <w:rFonts w:ascii="Helvetica" w:hAnsi="Helvetica" w:cs="Helvetica"/>
-          <w:color w:val="444340"/>
-          <w:sz w:val="22"/>
-          <w:szCs w:val="22"/>
-        </w:rPr>
-        <w:t xml:space="preserve"> </w:t>
-      </w:r>
-      <w:proofErr w:type="spellStart"/>
-      <w:r>
-        <w:rPr>
-          <w:rFonts w:ascii="Helvetica" w:hAnsi="Helvetica" w:cs="Helvetica"/>
-          <w:color w:val="444340"/>
-          <w:sz w:val="22"/>
-          <w:szCs w:val="22"/>
-        </w:rPr>
+        <w:t xml:space="preserve"> </w:t>
+      </w:r>
+      <w:proofErr w:type="spellStart"/>
+      <w:r>
         <w:t>protype</w:t>
       </w:r>
       <w:proofErr w:type="spellEnd"/>
       <w:r>
-        <w:rPr>
-          <w:rFonts w:ascii="Helvetica" w:hAnsi="Helvetica" w:cs="Helvetica"/>
-          <w:color w:val="444340"/>
-          <w:sz w:val="22"/>
-          <w:szCs w:val="22"/>
-        </w:rPr>
-        <w:t xml:space="preserve"> </w:t>
-      </w:r>
-      <w:proofErr w:type="spellStart"/>
-      <w:r>
-        <w:rPr>
-          <w:rFonts w:ascii="Helvetica" w:hAnsi="Helvetica" w:cs="Helvetica"/>
-          <w:color w:val="444340"/>
-          <w:sz w:val="22"/>
-          <w:szCs w:val="22"/>
-        </w:rPr>
+        <w:t xml:space="preserve"> </w:t>
+      </w:r>
+      <w:proofErr w:type="spellStart"/>
+      <w:r>
         <w:t>awal</w:t>
       </w:r>
       <w:proofErr w:type="spellEnd"/>
       <w:r>
-        <w:rPr>
-          <w:rFonts w:ascii="Helvetica" w:hAnsi="Helvetica" w:cs="Helvetica"/>
-          <w:color w:val="444340"/>
-          <w:sz w:val="22"/>
-          <w:szCs w:val="22"/>
-        </w:rPr>
         <w:t xml:space="preserve">. </w:t>
       </w:r>
       <w:proofErr w:type="spellStart"/>
       <w:proofErr w:type="gramStart"/>
       <w:r>
-        <w:rPr>
-          <w:rFonts w:ascii="Helvetica" w:hAnsi="Helvetica" w:cs="Helvetica"/>
-          <w:color w:val="444340"/>
-          <w:sz w:val="22"/>
-          <w:szCs w:val="22"/>
-        </w:rPr>
         <w:t>dimana</w:t>
       </w:r>
       <w:proofErr w:type="spellEnd"/>
       <w:proofErr w:type="gramEnd"/>
       <w:r>
-        <w:rPr>
-          <w:rFonts w:ascii="Helvetica" w:hAnsi="Helvetica" w:cs="Helvetica"/>
-          <w:color w:val="444340"/>
-          <w:sz w:val="22"/>
-          <w:szCs w:val="22"/>
-        </w:rPr>
-        <w:t xml:space="preserve"> </w:t>
-      </w:r>
-      <w:proofErr w:type="spellStart"/>
-      <w:r>
-        <w:rPr>
-          <w:rFonts w:ascii="Helvetica" w:hAnsi="Helvetica" w:cs="Helvetica"/>
-          <w:color w:val="444340"/>
-          <w:sz w:val="22"/>
-          <w:szCs w:val="22"/>
-        </w:rPr>
+        <w:t xml:space="preserve"> </w:t>
+      </w:r>
+      <w:proofErr w:type="spellStart"/>
+      <w:r>
         <w:t>persyaratan</w:t>
       </w:r>
       <w:proofErr w:type="spellEnd"/>
       <w:r>
-        <w:rPr>
-          <w:rFonts w:ascii="Helvetica" w:hAnsi="Helvetica" w:cs="Helvetica"/>
-          <w:color w:val="444340"/>
-          <w:sz w:val="22"/>
-          <w:szCs w:val="22"/>
-        </w:rPr>
         <w:t xml:space="preserve"> yang </w:t>
       </w:r>
       <w:proofErr w:type="spellStart"/>
       <w:r>
-        <w:rPr>
-          <w:rFonts w:ascii="Helvetica" w:hAnsi="Helvetica" w:cs="Helvetica"/>
-          <w:color w:val="444340"/>
-          <w:sz w:val="22"/>
-          <w:szCs w:val="22"/>
-        </w:rPr>
         <w:t>sangat</w:t>
       </w:r>
       <w:proofErr w:type="spellEnd"/>
       <w:r>
-        <w:rPr>
-          <w:rFonts w:ascii="Helvetica" w:hAnsi="Helvetica" w:cs="Helvetica"/>
-          <w:color w:val="444340"/>
-          <w:sz w:val="22"/>
-          <w:szCs w:val="22"/>
-        </w:rPr>
-        <w:t xml:space="preserve"> </w:t>
-      </w:r>
-      <w:proofErr w:type="spellStart"/>
-      <w:r>
-        <w:rPr>
-          <w:rFonts w:ascii="Helvetica" w:hAnsi="Helvetica" w:cs="Helvetica"/>
-          <w:color w:val="444340"/>
-          <w:sz w:val="22"/>
-          <w:szCs w:val="22"/>
-        </w:rPr>
+        <w:t xml:space="preserve"> </w:t>
+      </w:r>
+      <w:proofErr w:type="spellStart"/>
+      <w:r>
         <w:t>mendasar</w:t>
       </w:r>
       <w:proofErr w:type="spellEnd"/>
       <w:r>
-        <w:rPr>
-          <w:rFonts w:ascii="Helvetica" w:hAnsi="Helvetica" w:cs="Helvetica"/>
-          <w:color w:val="444340"/>
-          <w:sz w:val="22"/>
-          <w:szCs w:val="22"/>
-        </w:rPr>
-        <w:t xml:space="preserve"> </w:t>
-      </w:r>
-      <w:proofErr w:type="spellStart"/>
-      <w:r>
-        <w:rPr>
-          <w:rFonts w:ascii="Helvetica" w:hAnsi="Helvetica" w:cs="Helvetica"/>
-          <w:color w:val="444340"/>
-          <w:sz w:val="22"/>
-          <w:szCs w:val="22"/>
-        </w:rPr>
+        <w:t xml:space="preserve"> </w:t>
+      </w:r>
+      <w:proofErr w:type="spellStart"/>
+      <w:r>
         <w:t>dipamerkan</w:t>
       </w:r>
       <w:proofErr w:type="spellEnd"/>
       <w:r>
-        <w:rPr>
-          <w:rFonts w:ascii="Helvetica" w:hAnsi="Helvetica" w:cs="Helvetica"/>
-          <w:color w:val="444340"/>
-          <w:sz w:val="22"/>
-          <w:szCs w:val="22"/>
-        </w:rPr>
-        <w:t xml:space="preserve"> </w:t>
-      </w:r>
-      <w:proofErr w:type="spellStart"/>
-      <w:r>
-        <w:rPr>
-          <w:rFonts w:ascii="Helvetica" w:hAnsi="Helvetica" w:cs="Helvetica"/>
-          <w:color w:val="444340"/>
-          <w:sz w:val="22"/>
-          <w:szCs w:val="22"/>
-        </w:rPr>
+        <w:t xml:space="preserve"> </w:t>
+      </w:r>
+      <w:proofErr w:type="spellStart"/>
+      <w:r>
         <w:t>dan</w:t>
       </w:r>
       <w:proofErr w:type="spellEnd"/>
       <w:r>
-        <w:rPr>
-          <w:rFonts w:ascii="Helvetica" w:hAnsi="Helvetica" w:cs="Helvetica"/>
-          <w:color w:val="444340"/>
-          <w:sz w:val="22"/>
-          <w:szCs w:val="22"/>
-        </w:rPr>
         <w:t xml:space="preserve"> user interface </w:t>
       </w:r>
       <w:proofErr w:type="spellStart"/>
       <w:r>
-        <w:rPr>
-          <w:rFonts w:ascii="Helvetica" w:hAnsi="Helvetica" w:cs="Helvetica"/>
-          <w:color w:val="444340"/>
-          <w:sz w:val="22"/>
-          <w:szCs w:val="22"/>
-        </w:rPr>
         <w:t>selesai</w:t>
       </w:r>
       <w:proofErr w:type="spellEnd"/>
       <w:r>
-        <w:rPr>
-          <w:rFonts w:ascii="Helvetica" w:hAnsi="Helvetica" w:cs="Helvetica"/>
-          <w:color w:val="444340"/>
-          <w:sz w:val="22"/>
-          <w:szCs w:val="22"/>
-        </w:rPr>
         <w:t xml:space="preserve"> di </w:t>
       </w:r>
       <w:proofErr w:type="spellStart"/>
       <w:r>
-        <w:rPr>
-          <w:rFonts w:ascii="Helvetica" w:hAnsi="Helvetica" w:cs="Helvetica"/>
-          <w:color w:val="444340"/>
-          <w:sz w:val="22"/>
-          <w:szCs w:val="22"/>
-        </w:rPr>
         <w:t>buat</w:t>
       </w:r>
       <w:proofErr w:type="spellEnd"/>
       <w:r>
-        <w:rPr>
-          <w:rFonts w:ascii="Helvetica" w:hAnsi="Helvetica" w:cs="Helvetica"/>
-          <w:color w:val="444340"/>
-          <w:sz w:val="22"/>
-          <w:szCs w:val="22"/>
-        </w:rPr>
         <w:t xml:space="preserve">. </w:t>
       </w:r>
       <w:proofErr w:type="spellStart"/>
       <w:r>
-        <w:rPr>
-          <w:rFonts w:ascii="Helvetica" w:hAnsi="Helvetica" w:cs="Helvetica"/>
-          <w:color w:val="444340"/>
-          <w:sz w:val="22"/>
-          <w:szCs w:val="22"/>
-        </w:rPr>
         <w:t>Fitur-fitur</w:t>
       </w:r>
       <w:proofErr w:type="spellEnd"/>
       <w:r>
-        <w:rPr>
-          <w:rFonts w:ascii="Helvetica" w:hAnsi="Helvetica" w:cs="Helvetica"/>
-          <w:color w:val="444340"/>
-          <w:sz w:val="22"/>
-          <w:szCs w:val="22"/>
-        </w:rPr>
-        <w:t xml:space="preserve"> </w:t>
-      </w:r>
-      <w:proofErr w:type="spellStart"/>
-      <w:r>
-        <w:rPr>
-          <w:rFonts w:ascii="Helvetica" w:hAnsi="Helvetica" w:cs="Helvetica"/>
-          <w:color w:val="444340"/>
-          <w:sz w:val="22"/>
-          <w:szCs w:val="22"/>
-        </w:rPr>
+        <w:t xml:space="preserve"> </w:t>
+      </w:r>
+      <w:proofErr w:type="spellStart"/>
+      <w:r>
         <w:t>ini</w:t>
       </w:r>
       <w:proofErr w:type="spellEnd"/>
       <w:r>
-        <w:rPr>
-          <w:rFonts w:ascii="Helvetica" w:hAnsi="Helvetica" w:cs="Helvetica"/>
-          <w:color w:val="444340"/>
-          <w:sz w:val="22"/>
-          <w:szCs w:val="22"/>
-        </w:rPr>
-        <w:t xml:space="preserve"> </w:t>
-      </w:r>
-      <w:proofErr w:type="spellStart"/>
-      <w:r>
-        <w:rPr>
-          <w:rFonts w:ascii="Helvetica" w:hAnsi="Helvetica" w:cs="Helvetica"/>
-          <w:color w:val="444340"/>
-          <w:sz w:val="22"/>
-          <w:szCs w:val="22"/>
-        </w:rPr>
+        <w:t xml:space="preserve"> </w:t>
+      </w:r>
+      <w:proofErr w:type="spellStart"/>
+      <w:r>
         <w:t>mungkin</w:t>
       </w:r>
       <w:proofErr w:type="spellEnd"/>
       <w:r>
-        <w:rPr>
-          <w:rFonts w:ascii="Helvetica" w:hAnsi="Helvetica" w:cs="Helvetica"/>
-          <w:color w:val="444340"/>
-          <w:sz w:val="22"/>
-          <w:szCs w:val="22"/>
-        </w:rPr>
-        <w:t xml:space="preserve"> </w:t>
-      </w:r>
-      <w:proofErr w:type="spellStart"/>
-      <w:r>
-        <w:rPr>
-          <w:rFonts w:ascii="Helvetica" w:hAnsi="Helvetica" w:cs="Helvetica"/>
-          <w:color w:val="444340"/>
-          <w:sz w:val="22"/>
-          <w:szCs w:val="22"/>
-        </w:rPr>
+        <w:t xml:space="preserve"> </w:t>
+      </w:r>
+      <w:proofErr w:type="spellStart"/>
+      <w:r>
         <w:t>tidak</w:t>
       </w:r>
       <w:proofErr w:type="spellEnd"/>
       <w:r>
-        <w:rPr>
-          <w:rFonts w:ascii="Helvetica" w:hAnsi="Helvetica" w:cs="Helvetica"/>
-          <w:color w:val="444340"/>
-          <w:sz w:val="22"/>
-          <w:szCs w:val="22"/>
-        </w:rPr>
-        <w:t xml:space="preserve"> </w:t>
-      </w:r>
-      <w:proofErr w:type="spellStart"/>
-      <w:r>
-        <w:rPr>
-          <w:rFonts w:ascii="Helvetica" w:hAnsi="Helvetica" w:cs="Helvetica"/>
-          <w:color w:val="444340"/>
-          <w:sz w:val="22"/>
-          <w:szCs w:val="22"/>
-        </w:rPr>
+        <w:t xml:space="preserve"> </w:t>
+      </w:r>
+      <w:proofErr w:type="spellStart"/>
+      <w:r>
         <w:t>bekerja</w:t>
       </w:r>
       <w:proofErr w:type="spellEnd"/>
       <w:r>
-        <w:rPr>
-          <w:rFonts w:ascii="Helvetica" w:hAnsi="Helvetica" w:cs="Helvetica"/>
-          <w:color w:val="444340"/>
-          <w:sz w:val="22"/>
-          <w:szCs w:val="22"/>
-        </w:rPr>
-        <w:t xml:space="preserve"> </w:t>
-      </w:r>
-      <w:proofErr w:type="spellStart"/>
-      <w:r>
-        <w:rPr>
-          <w:rFonts w:ascii="Helvetica" w:hAnsi="Helvetica" w:cs="Helvetica"/>
-          <w:color w:val="444340"/>
-          <w:sz w:val="22"/>
-          <w:szCs w:val="22"/>
-        </w:rPr>
+        <w:t xml:space="preserve"> </w:t>
+      </w:r>
+      <w:proofErr w:type="spellStart"/>
+      <w:r>
         <w:t>dengan</w:t>
       </w:r>
       <w:proofErr w:type="spellEnd"/>
       <w:r>
-        <w:rPr>
-          <w:rFonts w:ascii="Helvetica" w:hAnsi="Helvetica" w:cs="Helvetica"/>
-          <w:color w:val="444340"/>
-          <w:sz w:val="22"/>
-          <w:szCs w:val="22"/>
-        </w:rPr>
         <w:t xml:space="preserve"> </w:t>
       </w:r>
       <w:proofErr w:type="spellStart"/>
       <w:proofErr w:type="gramStart"/>
       <w:r>
-        <w:rPr>
-          <w:rFonts w:ascii="Helvetica" w:hAnsi="Helvetica" w:cs="Helvetica"/>
-          <w:color w:val="444340"/>
-          <w:sz w:val="22"/>
-          <w:szCs w:val="22"/>
-        </w:rPr>
         <w:t>cara</w:t>
       </w:r>
       <w:proofErr w:type="spellEnd"/>
       <w:proofErr w:type="gramEnd"/>
       <w:r>
-        <w:rPr>
-          <w:rFonts w:ascii="Helvetica" w:hAnsi="Helvetica" w:cs="Helvetica"/>
-          <w:color w:val="444340"/>
-          <w:sz w:val="22"/>
-          <w:szCs w:val="22"/>
-        </w:rPr>
         <w:t xml:space="preserve"> yang </w:t>
       </w:r>
       <w:proofErr w:type="spellStart"/>
       <w:r>
-        <w:rPr>
-          <w:rFonts w:ascii="Helvetica" w:hAnsi="Helvetica" w:cs="Helvetica"/>
-          <w:color w:val="444340"/>
-          <w:sz w:val="22"/>
-          <w:szCs w:val="22"/>
-        </w:rPr>
         <w:t>sama</w:t>
       </w:r>
       <w:proofErr w:type="spellEnd"/>
       <w:r>
-        <w:rPr>
-          <w:rFonts w:ascii="Helvetica" w:hAnsi="Helvetica" w:cs="Helvetica"/>
-          <w:color w:val="444340"/>
-          <w:sz w:val="22"/>
-          <w:szCs w:val="22"/>
-        </w:rPr>
-        <w:t xml:space="preserve"> </w:t>
-      </w:r>
-      <w:proofErr w:type="spellStart"/>
-      <w:r>
-        <w:rPr>
-          <w:rFonts w:ascii="Helvetica" w:hAnsi="Helvetica" w:cs="Helvetica"/>
-          <w:color w:val="444340"/>
-          <w:sz w:val="22"/>
-          <w:szCs w:val="22"/>
-        </w:rPr>
+        <w:t xml:space="preserve"> </w:t>
+      </w:r>
+      <w:proofErr w:type="spellStart"/>
+      <w:r>
         <w:t>secara</w:t>
       </w:r>
       <w:proofErr w:type="spellEnd"/>
       <w:r>
-        <w:rPr>
-          <w:rFonts w:ascii="Helvetica" w:hAnsi="Helvetica" w:cs="Helvetica"/>
-          <w:color w:val="444340"/>
-          <w:sz w:val="22"/>
-          <w:szCs w:val="22"/>
-        </w:rPr>
         <w:t xml:space="preserve"> internal </w:t>
       </w:r>
       <w:proofErr w:type="spellStart"/>
       <w:r>
-        <w:rPr>
-          <w:rFonts w:ascii="Helvetica" w:hAnsi="Helvetica" w:cs="Helvetica"/>
-          <w:color w:val="444340"/>
-          <w:sz w:val="22"/>
-          <w:szCs w:val="22"/>
-        </w:rPr>
         <w:t>dalam</w:t>
       </w:r>
       <w:proofErr w:type="spellEnd"/>
       <w:r>
-        <w:rPr>
-          <w:rFonts w:ascii="Helvetica" w:hAnsi="Helvetica" w:cs="Helvetica"/>
-          <w:color w:val="444340"/>
-          <w:sz w:val="22"/>
-          <w:szCs w:val="22"/>
-        </w:rPr>
-        <w:t xml:space="preserve"> </w:t>
-      </w:r>
-      <w:proofErr w:type="spellStart"/>
-      <w:r>
-        <w:rPr>
-          <w:rFonts w:ascii="Helvetica" w:hAnsi="Helvetica" w:cs="Helvetica"/>
-          <w:color w:val="444340"/>
-          <w:sz w:val="22"/>
-          <w:szCs w:val="22"/>
-        </w:rPr>
+        <w:t xml:space="preserve"> </w:t>
+      </w:r>
+      <w:proofErr w:type="spellStart"/>
+      <w:r>
         <w:t>perangkat</w:t>
       </w:r>
       <w:proofErr w:type="spellEnd"/>
       <w:r>
-        <w:rPr>
-          <w:rFonts w:ascii="Helvetica" w:hAnsi="Helvetica" w:cs="Helvetica"/>
-          <w:color w:val="444340"/>
-          <w:sz w:val="22"/>
-          <w:szCs w:val="22"/>
-        </w:rPr>
-        <w:t xml:space="preserve"> </w:t>
-      </w:r>
-      <w:proofErr w:type="spellStart"/>
-      <w:r>
-        <w:rPr>
-          <w:rFonts w:ascii="Helvetica" w:hAnsi="Helvetica" w:cs="Helvetica"/>
-          <w:color w:val="444340"/>
-          <w:sz w:val="22"/>
-          <w:szCs w:val="22"/>
-        </w:rPr>
+        <w:t xml:space="preserve"> </w:t>
+      </w:r>
+      <w:proofErr w:type="spellStart"/>
+      <w:r>
         <w:t>lunak</w:t>
       </w:r>
       <w:proofErr w:type="spellEnd"/>
       <w:r>
-        <w:rPr>
-          <w:rFonts w:ascii="Helvetica" w:hAnsi="Helvetica" w:cs="Helvetica"/>
-          <w:color w:val="444340"/>
-          <w:sz w:val="22"/>
-          <w:szCs w:val="22"/>
-        </w:rPr>
         <w:t xml:space="preserve"> yang </w:t>
       </w:r>
       <w:proofErr w:type="spellStart"/>
       <w:r>
-        <w:rPr>
-          <w:rFonts w:ascii="Helvetica" w:hAnsi="Helvetica" w:cs="Helvetica"/>
-          <w:color w:val="444340"/>
-          <w:sz w:val="22"/>
-          <w:szCs w:val="22"/>
-        </w:rPr>
         <w:t>sebenarnya</w:t>
       </w:r>
       <w:proofErr w:type="spellEnd"/>
       <w:r>
-        <w:rPr>
-          <w:rFonts w:ascii="Helvetica" w:hAnsi="Helvetica" w:cs="Helvetica"/>
-          <w:color w:val="444340"/>
-          <w:sz w:val="22"/>
-          <w:szCs w:val="22"/>
-        </w:rPr>
-        <w:t xml:space="preserve"> </w:t>
-      </w:r>
-      <w:proofErr w:type="spellStart"/>
-      <w:r>
-        <w:rPr>
-          <w:rFonts w:ascii="Helvetica" w:hAnsi="Helvetica" w:cs="Helvetica"/>
-          <w:color w:val="444340"/>
-          <w:sz w:val="22"/>
-          <w:szCs w:val="22"/>
-        </w:rPr>
+        <w:t xml:space="preserve"> </w:t>
+      </w:r>
+      <w:proofErr w:type="spellStart"/>
+      <w:r>
         <w:t>dikembangkan</w:t>
       </w:r>
       <w:proofErr w:type="spellEnd"/>
       <w:r>
-        <w:rPr>
-          <w:rFonts w:ascii="Helvetica" w:hAnsi="Helvetica" w:cs="Helvetica"/>
-          <w:color w:val="444340"/>
-          <w:sz w:val="22"/>
-          <w:szCs w:val="22"/>
-        </w:rPr>
         <w:t xml:space="preserve">. </w:t>
       </w:r>
       <w:proofErr w:type="spellStart"/>
       <w:r>
-        <w:rPr>
-          <w:rFonts w:ascii="Helvetica" w:hAnsi="Helvetica" w:cs="Helvetica"/>
-          <w:color w:val="444340"/>
-          <w:sz w:val="22"/>
-          <w:szCs w:val="22"/>
-        </w:rPr>
         <w:t>Sementara</w:t>
       </w:r>
       <w:proofErr w:type="spellEnd"/>
       <w:r>
-        <w:rPr>
-          <w:rFonts w:ascii="Helvetica" w:hAnsi="Helvetica" w:cs="Helvetica"/>
-          <w:color w:val="444340"/>
-          <w:sz w:val="22"/>
-          <w:szCs w:val="22"/>
-        </w:rPr>
         <w:t xml:space="preserve">, workarounds </w:t>
       </w:r>
       <w:proofErr w:type="spellStart"/>
       <w:r>
-        <w:rPr>
-          <w:rFonts w:ascii="Helvetica" w:hAnsi="Helvetica" w:cs="Helvetica"/>
-          <w:color w:val="444340"/>
-          <w:sz w:val="22"/>
-          <w:szCs w:val="22"/>
-        </w:rPr>
         <w:t>digunakan</w:t>
       </w:r>
       <w:proofErr w:type="spellEnd"/>
       <w:r>
-        <w:rPr>
-          <w:rFonts w:ascii="Helvetica" w:hAnsi="Helvetica" w:cs="Helvetica"/>
-          <w:color w:val="444340"/>
-          <w:sz w:val="22"/>
-          <w:szCs w:val="22"/>
-        </w:rPr>
-        <w:t xml:space="preserve"> </w:t>
-      </w:r>
-      <w:proofErr w:type="spellStart"/>
-      <w:r>
-        <w:rPr>
-          <w:rFonts w:ascii="Helvetica" w:hAnsi="Helvetica" w:cs="Helvetica"/>
-          <w:color w:val="444340"/>
-          <w:sz w:val="22"/>
-          <w:szCs w:val="22"/>
-        </w:rPr>
+        <w:t xml:space="preserve"> </w:t>
+      </w:r>
+      <w:proofErr w:type="spellStart"/>
+      <w:r>
         <w:t>untuk</w:t>
       </w:r>
       <w:proofErr w:type="spellEnd"/>
       <w:r>
-        <w:rPr>
-          <w:rFonts w:ascii="Helvetica" w:hAnsi="Helvetica" w:cs="Helvetica"/>
-          <w:color w:val="444340"/>
-          <w:sz w:val="22"/>
-          <w:szCs w:val="22"/>
-        </w:rPr>
-        <w:t xml:space="preserve"> </w:t>
-      </w:r>
-      <w:proofErr w:type="spellStart"/>
-      <w:r>
-        <w:rPr>
-          <w:rFonts w:ascii="Helvetica" w:hAnsi="Helvetica" w:cs="Helvetica"/>
-          <w:color w:val="444340"/>
-          <w:sz w:val="22"/>
-          <w:szCs w:val="22"/>
-        </w:rPr>
+        <w:t xml:space="preserve"> </w:t>
+      </w:r>
+      <w:proofErr w:type="spellStart"/>
+      <w:r>
         <w:t>memberikan</w:t>
       </w:r>
       <w:proofErr w:type="spellEnd"/>
       <w:r>
-        <w:rPr>
-          <w:rFonts w:ascii="Helvetica" w:hAnsi="Helvetica" w:cs="Helvetica"/>
-          <w:color w:val="444340"/>
-          <w:sz w:val="22"/>
-          <w:szCs w:val="22"/>
-        </w:rPr>
-        <w:t xml:space="preserve"> </w:t>
-      </w:r>
-      <w:proofErr w:type="spellStart"/>
-      <w:r>
-        <w:rPr>
-          <w:rFonts w:ascii="Helvetica" w:hAnsi="Helvetica" w:cs="Helvetica"/>
-          <w:color w:val="444340"/>
-          <w:sz w:val="22"/>
-          <w:szCs w:val="22"/>
-        </w:rPr>
+        <w:t xml:space="preserve"> </w:t>
+      </w:r>
+      <w:proofErr w:type="spellStart"/>
+      <w:r>
         <w:t>tampilan</w:t>
       </w:r>
       <w:proofErr w:type="spellEnd"/>
       <w:r>
-        <w:rPr>
-          <w:rFonts w:ascii="Helvetica" w:hAnsi="Helvetica" w:cs="Helvetica"/>
-          <w:color w:val="444340"/>
-          <w:sz w:val="22"/>
-          <w:szCs w:val="22"/>
-        </w:rPr>
-        <w:t xml:space="preserve"> </w:t>
-      </w:r>
-      <w:proofErr w:type="spellStart"/>
-      <w:r>
-        <w:rPr>
-          <w:rFonts w:ascii="Helvetica" w:hAnsi="Helvetica" w:cs="Helvetica"/>
-          <w:color w:val="444340"/>
-          <w:sz w:val="22"/>
-          <w:szCs w:val="22"/>
-        </w:rPr>
+        <w:t xml:space="preserve"> </w:t>
+      </w:r>
+      <w:proofErr w:type="spellStart"/>
+      <w:r>
         <w:t>dan</w:t>
       </w:r>
       <w:proofErr w:type="spellEnd"/>
       <w:r>
-        <w:rPr>
-          <w:rFonts w:ascii="Helvetica" w:hAnsi="Helvetica" w:cs="Helvetica"/>
-          <w:color w:val="444340"/>
-          <w:sz w:val="22"/>
-          <w:szCs w:val="22"/>
-        </w:rPr>
-        <w:t xml:space="preserve"> </w:t>
-      </w:r>
-      <w:proofErr w:type="spellStart"/>
-      <w:r>
-        <w:rPr>
-          <w:rFonts w:ascii="Helvetica" w:hAnsi="Helvetica" w:cs="Helvetica"/>
-          <w:color w:val="444340"/>
-          <w:sz w:val="22"/>
-          <w:szCs w:val="22"/>
-        </w:rPr>
+        <w:t xml:space="preserve"> </w:t>
+      </w:r>
+      <w:proofErr w:type="spellStart"/>
+      <w:r>
         <w:t>nuansa</w:t>
       </w:r>
       <w:proofErr w:type="spellEnd"/>
       <w:r>
-        <w:rPr>
-          <w:rFonts w:ascii="Helvetica" w:hAnsi="Helvetica" w:cs="Helvetica"/>
-          <w:color w:val="444340"/>
-          <w:sz w:val="22"/>
-          <w:szCs w:val="22"/>
-        </w:rPr>
         <w:t xml:space="preserve"> yang </w:t>
       </w:r>
       <w:proofErr w:type="spellStart"/>
       <w:proofErr w:type="gramStart"/>
       <w:r>
-        <w:rPr>
-          <w:rFonts w:ascii="Helvetica" w:hAnsi="Helvetica" w:cs="Helvetica"/>
-          <w:color w:val="444340"/>
-          <w:sz w:val="22"/>
-          <w:szCs w:val="22"/>
-        </w:rPr>
         <w:t>sama</w:t>
       </w:r>
       <w:proofErr w:type="spellEnd"/>
       <w:proofErr w:type="gramEnd"/>
       <w:r>
-        <w:rPr>
-          <w:rFonts w:ascii="Helvetica" w:hAnsi="Helvetica" w:cs="Helvetica"/>
-          <w:color w:val="444340"/>
-          <w:sz w:val="22"/>
-          <w:szCs w:val="22"/>
-        </w:rPr>
-        <w:t xml:space="preserve"> </w:t>
-      </w:r>
-      <w:proofErr w:type="spellStart"/>
-      <w:r>
-        <w:rPr>
-          <w:rFonts w:ascii="Helvetica" w:hAnsi="Helvetica" w:cs="Helvetica"/>
-          <w:color w:val="444340"/>
-          <w:sz w:val="22"/>
-          <w:szCs w:val="22"/>
-        </w:rPr>
+        <w:t xml:space="preserve"> </w:t>
+      </w:r>
+      <w:proofErr w:type="spellStart"/>
+      <w:r>
         <w:t>kepada</w:t>
       </w:r>
       <w:proofErr w:type="spellEnd"/>
       <w:r>
-        <w:rPr>
-          <w:rFonts w:ascii="Helvetica" w:hAnsi="Helvetica" w:cs="Helvetica"/>
-          <w:color w:val="444340"/>
-          <w:sz w:val="22"/>
-          <w:szCs w:val="22"/>
-        </w:rPr>
-        <w:t xml:space="preserve"> </w:t>
-      </w:r>
-      <w:proofErr w:type="spellStart"/>
-      <w:r>
-        <w:rPr>
-          <w:rFonts w:ascii="Helvetica" w:hAnsi="Helvetica" w:cs="Helvetica"/>
-          <w:color w:val="444340"/>
-          <w:sz w:val="22"/>
-          <w:szCs w:val="22"/>
-        </w:rPr>
+        <w:t xml:space="preserve"> </w:t>
+      </w:r>
+      <w:proofErr w:type="spellStart"/>
+      <w:r>
         <w:t>pelanggan</w:t>
       </w:r>
       <w:proofErr w:type="spellEnd"/>
       <w:r>
-        <w:rPr>
-          <w:rFonts w:ascii="Helvetica" w:hAnsi="Helvetica" w:cs="Helvetica"/>
-          <w:color w:val="444340"/>
-          <w:sz w:val="22"/>
-          <w:szCs w:val="22"/>
-        </w:rPr>
-        <w:t xml:space="preserve"> </w:t>
-      </w:r>
-      <w:proofErr w:type="spellStart"/>
-      <w:r>
-        <w:rPr>
-          <w:rFonts w:ascii="Helvetica" w:hAnsi="Helvetica" w:cs="Helvetica"/>
-          <w:color w:val="444340"/>
-          <w:sz w:val="22"/>
-          <w:szCs w:val="22"/>
-        </w:rPr>
+        <w:t xml:space="preserve"> </w:t>
+      </w:r>
+      <w:proofErr w:type="spellStart"/>
+      <w:r>
         <w:t>dalam</w:t>
       </w:r>
       <w:proofErr w:type="spellEnd"/>
       <w:r>
-        <w:rPr>
-          <w:rFonts w:ascii="Helvetica" w:hAnsi="Helvetica" w:cs="Helvetica"/>
-          <w:color w:val="444340"/>
-          <w:sz w:val="22"/>
-          <w:szCs w:val="22"/>
-        </w:rPr>
-        <w:t xml:space="preserve"> </w:t>
-      </w:r>
-      <w:proofErr w:type="spellStart"/>
-      <w:r>
-        <w:rPr>
-          <w:rFonts w:ascii="Helvetica" w:hAnsi="Helvetica" w:cs="Helvetica"/>
-          <w:color w:val="444340"/>
-          <w:sz w:val="22"/>
-          <w:szCs w:val="22"/>
-        </w:rPr>
+        <w:t xml:space="preserve"> </w:t>
+      </w:r>
+      <w:proofErr w:type="spellStart"/>
+      <w:r>
         <w:t>prototipe</w:t>
       </w:r>
       <w:proofErr w:type="spellEnd"/>
       <w:r>
-        <w:rPr>
-          <w:rFonts w:ascii="Helvetica" w:hAnsi="Helvetica" w:cs="Helvetica"/>
-          <w:color w:val="444340"/>
-          <w:sz w:val="22"/>
-          <w:szCs w:val="22"/>
-        </w:rPr>
         <w:t xml:space="preserve"> yang </w:t>
       </w:r>
       <w:proofErr w:type="spellStart"/>
       <w:r>
-        <w:rPr>
-          <w:rFonts w:ascii="Helvetica" w:hAnsi="Helvetica" w:cs="Helvetica"/>
-          <w:color w:val="444340"/>
-          <w:sz w:val="22"/>
-          <w:szCs w:val="22"/>
-        </w:rPr>
         <w:t>dikembangkan</w:t>
       </w:r>
       <w:proofErr w:type="spellEnd"/>
       <w:r>
-        <w:rPr>
-          <w:rFonts w:ascii="Helvetica" w:hAnsi="Helvetica" w:cs="Helvetica"/>
-          <w:color w:val="444340"/>
-          <w:sz w:val="22"/>
-          <w:szCs w:val="22"/>
-        </w:rPr>
         <w:t>.</w:t>
       </w:r>
     </w:p>
     <w:p>
-      <w:pPr>
-        <w:pStyle w:val="NormalWeb"/>
-        <w:shd w:val="clear" w:color="auto" w:fill="FFFFFF"/>
-        <w:spacing w:before="0" w:beforeAutospacing="0" w:after="384" w:afterAutospacing="0"/>
-        <w:textAlignment w:val="baseline"/>
-        <w:rPr>
-          <w:rFonts w:ascii="Helvetica" w:hAnsi="Helvetica" w:cs="Helvetica"/>
-          <w:color w:val="444340"/>
-          <w:sz w:val="22"/>
-          <w:szCs w:val="22"/>
-        </w:rPr>
-      </w:pPr>
-      <w:r>
-        <w:rPr>
-          <w:rFonts w:ascii="Helvetica" w:hAnsi="Helvetica" w:cs="Helvetica"/>
-          <w:color w:val="444340"/>
-          <w:sz w:val="22"/>
-          <w:szCs w:val="22"/>
-        </w:rPr>
-        <w:t>c</w:t>
-      </w:r>
-      <w:r>
-        <w:rPr>
-          <w:rFonts w:ascii="Helvetica" w:hAnsi="Helvetica" w:cs="Helvetica"/>
-          <w:color w:val="444340"/>
-          <w:sz w:val="22"/>
-          <w:szCs w:val="22"/>
-        </w:rPr>
-        <w:t>) Review Prototype</w:t>
-      </w:r>
-      <w:r>
-        <w:rPr>
-          <w:rFonts w:ascii="Helvetica" w:hAnsi="Helvetica" w:cs="Helvetica"/>
-          <w:color w:val="444340"/>
-          <w:sz w:val="22"/>
-          <w:szCs w:val="22"/>
-        </w:rPr>
+      <w:r>
+        <w:t>c) Review Prototype</w:t>
+      </w:r>
+      <w:r>
         <w:br/>
       </w:r>
       <w:proofErr w:type="spellStart"/>
       <w:r>
-        <w:rPr>
-          <w:rFonts w:ascii="Helvetica" w:hAnsi="Helvetica" w:cs="Helvetica"/>
-          <w:color w:val="444340"/>
-          <w:sz w:val="22"/>
-          <w:szCs w:val="22"/>
-        </w:rPr>
         <w:t>Fase</w:t>
       </w:r>
       <w:proofErr w:type="spellEnd"/>
       <w:r>
-        <w:rPr>
-          <w:rFonts w:ascii="Helvetica" w:hAnsi="Helvetica" w:cs="Helvetica"/>
-          <w:color w:val="444340"/>
-          <w:sz w:val="22"/>
-          <w:szCs w:val="22"/>
-        </w:rPr>
-        <w:t xml:space="preserve"> </w:t>
-      </w:r>
-      <w:proofErr w:type="spellStart"/>
-      <w:r>
-        <w:rPr>
-          <w:rFonts w:ascii="Helvetica" w:hAnsi="Helvetica" w:cs="Helvetica"/>
-          <w:color w:val="444340"/>
-          <w:sz w:val="22"/>
-          <w:szCs w:val="22"/>
-        </w:rPr>
+        <w:t xml:space="preserve"> </w:t>
+      </w:r>
+      <w:proofErr w:type="spellStart"/>
+      <w:r>
         <w:t>ini</w:t>
       </w:r>
       <w:proofErr w:type="spellEnd"/>
       <w:r>
-        <w:rPr>
-          <w:rFonts w:ascii="Helvetica" w:hAnsi="Helvetica" w:cs="Helvetica"/>
-          <w:color w:val="444340"/>
-          <w:sz w:val="22"/>
-          <w:szCs w:val="22"/>
-        </w:rPr>
-        <w:t xml:space="preserve"> </w:t>
-      </w:r>
-      <w:proofErr w:type="spellStart"/>
-      <w:r>
-        <w:rPr>
-          <w:rFonts w:ascii="Helvetica" w:hAnsi="Helvetica" w:cs="Helvetica"/>
-          <w:color w:val="444340"/>
-          <w:sz w:val="22"/>
-          <w:szCs w:val="22"/>
-        </w:rPr>
+        <w:t xml:space="preserve"> </w:t>
+      </w:r>
+      <w:proofErr w:type="spellStart"/>
+      <w:r>
         <w:t>untuk</w:t>
       </w:r>
       <w:proofErr w:type="spellEnd"/>
       <w:r>
-        <w:rPr>
-          <w:rFonts w:ascii="Helvetica" w:hAnsi="Helvetica" w:cs="Helvetica"/>
-          <w:color w:val="444340"/>
-          <w:sz w:val="22"/>
-          <w:szCs w:val="22"/>
-        </w:rPr>
         <w:t xml:space="preserve"> user/client </w:t>
       </w:r>
       <w:proofErr w:type="spellStart"/>
       <w:r>
-        <w:rPr>
-          <w:rFonts w:ascii="Helvetica" w:hAnsi="Helvetica" w:cs="Helvetica"/>
-          <w:color w:val="444340"/>
-          <w:sz w:val="22"/>
-          <w:szCs w:val="22"/>
-        </w:rPr>
         <w:t>melakukan</w:t>
       </w:r>
       <w:proofErr w:type="spellEnd"/>
       <w:r>
-        <w:rPr>
-          <w:rFonts w:ascii="Helvetica" w:hAnsi="Helvetica" w:cs="Helvetica"/>
-          <w:color w:val="444340"/>
-          <w:sz w:val="22"/>
-          <w:szCs w:val="22"/>
-        </w:rPr>
         <w:t xml:space="preserve"> review prototype yang </w:t>
       </w:r>
       <w:proofErr w:type="spellStart"/>
       <w:r>
-        <w:rPr>
-          <w:rFonts w:ascii="Helvetica" w:hAnsi="Helvetica" w:cs="Helvetica"/>
-          <w:color w:val="444340"/>
-          <w:sz w:val="22"/>
-          <w:szCs w:val="22"/>
-        </w:rPr>
         <w:t>sudah</w:t>
       </w:r>
       <w:proofErr w:type="spellEnd"/>
       <w:r>
-        <w:rPr>
-          <w:rFonts w:ascii="Helvetica" w:hAnsi="Helvetica" w:cs="Helvetica"/>
-          <w:color w:val="444340"/>
-          <w:sz w:val="22"/>
-          <w:szCs w:val="22"/>
-        </w:rPr>
-        <w:t xml:space="preserve"> </w:t>
-      </w:r>
-      <w:proofErr w:type="spellStart"/>
-      <w:r>
-        <w:rPr>
-          <w:rFonts w:ascii="Helvetica" w:hAnsi="Helvetica" w:cs="Helvetica"/>
-          <w:color w:val="444340"/>
-          <w:sz w:val="22"/>
-          <w:szCs w:val="22"/>
-        </w:rPr>
+        <w:t xml:space="preserve"> </w:t>
+      </w:r>
+      <w:proofErr w:type="spellStart"/>
+      <w:r>
         <w:t>dirancang</w:t>
       </w:r>
       <w:proofErr w:type="spellEnd"/>
       <w:r>
-        <w:rPr>
-          <w:rFonts w:ascii="Helvetica" w:hAnsi="Helvetica" w:cs="Helvetica"/>
-          <w:color w:val="444340"/>
-          <w:sz w:val="22"/>
-          <w:szCs w:val="22"/>
-        </w:rPr>
-        <w:t xml:space="preserve"> </w:t>
-      </w:r>
-      <w:proofErr w:type="spellStart"/>
-      <w:r>
-        <w:rPr>
-          <w:rFonts w:ascii="Helvetica" w:hAnsi="Helvetica" w:cs="Helvetica"/>
-          <w:color w:val="444340"/>
-          <w:sz w:val="22"/>
-          <w:szCs w:val="22"/>
-        </w:rPr>
+        <w:t xml:space="preserve"> </w:t>
+      </w:r>
+      <w:proofErr w:type="spellStart"/>
+      <w:r>
         <w:t>oleh</w:t>
       </w:r>
       <w:proofErr w:type="spellEnd"/>
       <w:r>
-        <w:rPr>
-          <w:rFonts w:ascii="Helvetica" w:hAnsi="Helvetica" w:cs="Helvetica"/>
-          <w:color w:val="444340"/>
-          <w:sz w:val="22"/>
-          <w:szCs w:val="22"/>
-        </w:rPr>
         <w:t xml:space="preserve"> developer </w:t>
       </w:r>
       <w:proofErr w:type="spellStart"/>
       <w:r>
-        <w:rPr>
-          <w:rFonts w:ascii="Helvetica" w:hAnsi="Helvetica" w:cs="Helvetica"/>
-          <w:color w:val="444340"/>
-          <w:sz w:val="22"/>
-          <w:szCs w:val="22"/>
-        </w:rPr>
         <w:t>untuk</w:t>
       </w:r>
       <w:proofErr w:type="spellEnd"/>
       <w:r>
-        <w:rPr>
-          <w:rFonts w:ascii="Helvetica" w:hAnsi="Helvetica" w:cs="Helvetica"/>
-          <w:color w:val="444340"/>
-          <w:sz w:val="22"/>
-          <w:szCs w:val="22"/>
-        </w:rPr>
-        <w:t xml:space="preserve"> </w:t>
-      </w:r>
-      <w:proofErr w:type="spellStart"/>
-      <w:r>
-        <w:rPr>
-          <w:rFonts w:ascii="Helvetica" w:hAnsi="Helvetica" w:cs="Helvetica"/>
-          <w:color w:val="444340"/>
-          <w:sz w:val="22"/>
-          <w:szCs w:val="22"/>
-        </w:rPr>
+        <w:t xml:space="preserve"> </w:t>
+      </w:r>
+      <w:proofErr w:type="spellStart"/>
+      <w:r>
         <w:t>memberikan</w:t>
       </w:r>
       <w:proofErr w:type="spellEnd"/>
       <w:r>
-        <w:rPr>
-          <w:rFonts w:ascii="Helvetica" w:hAnsi="Helvetica" w:cs="Helvetica"/>
-          <w:color w:val="444340"/>
-          <w:sz w:val="22"/>
-          <w:szCs w:val="22"/>
-        </w:rPr>
         <w:t xml:space="preserve"> feedback yang </w:t>
       </w:r>
       <w:proofErr w:type="spellStart"/>
       <w:r>
-        <w:rPr>
-          <w:rFonts w:ascii="Helvetica" w:hAnsi="Helvetica" w:cs="Helvetica"/>
-          <w:color w:val="444340"/>
-          <w:sz w:val="22"/>
-          <w:szCs w:val="22"/>
-        </w:rPr>
         <w:t>bertujuan</w:t>
       </w:r>
       <w:proofErr w:type="spellEnd"/>
       <w:r>
-        <w:rPr>
-          <w:rFonts w:ascii="Helvetica" w:hAnsi="Helvetica" w:cs="Helvetica"/>
-          <w:color w:val="444340"/>
-          <w:sz w:val="22"/>
-          <w:szCs w:val="22"/>
-        </w:rPr>
-        <w:t xml:space="preserve"> </w:t>
-      </w:r>
-      <w:proofErr w:type="spellStart"/>
-      <w:r>
-        <w:rPr>
-          <w:rFonts w:ascii="Helvetica" w:hAnsi="Helvetica" w:cs="Helvetica"/>
-          <w:color w:val="444340"/>
-          <w:sz w:val="22"/>
-          <w:szCs w:val="22"/>
-        </w:rPr>
+        <w:t xml:space="preserve"> </w:t>
+      </w:r>
+      <w:proofErr w:type="spellStart"/>
+      <w:r>
         <w:t>untuk</w:t>
       </w:r>
       <w:proofErr w:type="spellEnd"/>
       <w:r>
-        <w:rPr>
-          <w:rFonts w:ascii="Helvetica" w:hAnsi="Helvetica" w:cs="Helvetica"/>
-          <w:color w:val="444340"/>
-          <w:sz w:val="22"/>
-          <w:szCs w:val="22"/>
-        </w:rPr>
-        <w:t xml:space="preserve"> </w:t>
-      </w:r>
-      <w:proofErr w:type="spellStart"/>
-      <w:r>
-        <w:rPr>
-          <w:rFonts w:ascii="Helvetica" w:hAnsi="Helvetica" w:cs="Helvetica"/>
-          <w:color w:val="444340"/>
-          <w:sz w:val="22"/>
-          <w:szCs w:val="22"/>
-        </w:rPr>
+        <w:t xml:space="preserve"> </w:t>
+      </w:r>
+      <w:proofErr w:type="spellStart"/>
+      <w:r>
         <w:t>penyempurnaan</w:t>
       </w:r>
       <w:proofErr w:type="spellEnd"/>
       <w:r>
-        <w:rPr>
-          <w:rFonts w:ascii="Helvetica" w:hAnsi="Helvetica" w:cs="Helvetica"/>
-          <w:color w:val="444340"/>
-          <w:sz w:val="22"/>
-          <w:szCs w:val="22"/>
-        </w:rPr>
-        <w:t xml:space="preserve"> </w:t>
-      </w:r>
-      <w:proofErr w:type="spellStart"/>
-      <w:r>
-        <w:rPr>
-          <w:rFonts w:ascii="Helvetica" w:hAnsi="Helvetica" w:cs="Helvetica"/>
-          <w:color w:val="444340"/>
-          <w:sz w:val="22"/>
-          <w:szCs w:val="22"/>
-        </w:rPr>
+        <w:t xml:space="preserve"> </w:t>
+      </w:r>
+      <w:proofErr w:type="spellStart"/>
+      <w:r>
         <w:t>lebih</w:t>
       </w:r>
       <w:proofErr w:type="spellEnd"/>
       <w:r>
-        <w:rPr>
-          <w:rFonts w:ascii="Helvetica" w:hAnsi="Helvetica" w:cs="Helvetica"/>
-          <w:color w:val="444340"/>
-          <w:sz w:val="22"/>
-          <w:szCs w:val="22"/>
-        </w:rPr>
-        <w:t xml:space="preserve"> </w:t>
-      </w:r>
-      <w:proofErr w:type="spellStart"/>
-      <w:r>
-        <w:rPr>
-          <w:rFonts w:ascii="Helvetica" w:hAnsi="Helvetica" w:cs="Helvetica"/>
-          <w:color w:val="444340"/>
-          <w:sz w:val="22"/>
-          <w:szCs w:val="22"/>
-        </w:rPr>
+        <w:t xml:space="preserve"> </w:t>
+      </w:r>
+      <w:proofErr w:type="spellStart"/>
+      <w:r>
         <w:t>lanjut</w:t>
       </w:r>
       <w:proofErr w:type="spellEnd"/>
       <w:r>
-        <w:rPr>
-          <w:rFonts w:ascii="Helvetica" w:hAnsi="Helvetica" w:cs="Helvetica"/>
-          <w:color w:val="444340"/>
-          <w:sz w:val="22"/>
-          <w:szCs w:val="22"/>
-        </w:rPr>
-        <w:t xml:space="preserve"> </w:t>
-      </w:r>
-      <w:proofErr w:type="spellStart"/>
-      <w:r>
-        <w:rPr>
-          <w:rFonts w:ascii="Helvetica" w:hAnsi="Helvetica" w:cs="Helvetica"/>
-          <w:color w:val="444340"/>
-          <w:sz w:val="22"/>
-          <w:szCs w:val="22"/>
-        </w:rPr>
+        <w:t xml:space="preserve"> </w:t>
+      </w:r>
+      <w:proofErr w:type="spellStart"/>
+      <w:r>
         <w:t>sistem</w:t>
       </w:r>
       <w:proofErr w:type="spellEnd"/>
       <w:r>
-        <w:rPr>
-          <w:rFonts w:ascii="Helvetica" w:hAnsi="Helvetica" w:cs="Helvetica"/>
-          <w:color w:val="444340"/>
-          <w:sz w:val="22"/>
-          <w:szCs w:val="22"/>
-        </w:rPr>
         <w:t xml:space="preserve">/software yang </w:t>
       </w:r>
       <w:proofErr w:type="spellStart"/>
       <w:r>
-        <w:rPr>
-          <w:rFonts w:ascii="Helvetica" w:hAnsi="Helvetica" w:cs="Helvetica"/>
-          <w:color w:val="444340"/>
-          <w:sz w:val="22"/>
-          <w:szCs w:val="22"/>
-        </w:rPr>
         <w:t>sedang</w:t>
       </w:r>
       <w:proofErr w:type="spellEnd"/>
       <w:r>
-        <w:rPr>
-          <w:rFonts w:ascii="Helvetica" w:hAnsi="Helvetica" w:cs="Helvetica"/>
-          <w:color w:val="444340"/>
-          <w:sz w:val="22"/>
-          <w:szCs w:val="22"/>
-        </w:rPr>
-        <w:t xml:space="preserve"> </w:t>
-      </w:r>
-      <w:proofErr w:type="spellStart"/>
-      <w:r>
-        <w:rPr>
-          <w:rFonts w:ascii="Helvetica" w:hAnsi="Helvetica" w:cs="Helvetica"/>
-          <w:color w:val="444340"/>
-          <w:sz w:val="22"/>
-          <w:szCs w:val="22"/>
-        </w:rPr>
+        <w:t xml:space="preserve"> </w:t>
+      </w:r>
+      <w:proofErr w:type="spellStart"/>
+      <w:r>
         <w:t>dikembangkan</w:t>
       </w:r>
       <w:proofErr w:type="spellEnd"/>
       <w:r>
-        <w:rPr>
-          <w:rFonts w:ascii="Helvetica" w:hAnsi="Helvetica" w:cs="Helvetica"/>
-          <w:color w:val="444340"/>
-          <w:sz w:val="22"/>
-          <w:szCs w:val="22"/>
-        </w:rPr>
         <w:t>.</w:t>
       </w:r>
     </w:p>
     <w:p>
-      <w:pPr>
-        <w:pStyle w:val="NormalWeb"/>
-        <w:shd w:val="clear" w:color="auto" w:fill="FFFFFF"/>
-        <w:spacing w:before="0" w:beforeAutospacing="0" w:after="384" w:afterAutospacing="0"/>
-        <w:textAlignment w:val="baseline"/>
-        <w:rPr>
-          <w:rFonts w:ascii="Helvetica" w:hAnsi="Helvetica" w:cs="Helvetica"/>
-          <w:color w:val="444340"/>
-          <w:sz w:val="22"/>
-          <w:szCs w:val="22"/>
-        </w:rPr>
-      </w:pPr>
       <w:proofErr w:type="spellStart"/>
       <w:proofErr w:type="gramStart"/>
       <w:r>
-        <w:rPr>
-          <w:rFonts w:ascii="Helvetica" w:hAnsi="Helvetica" w:cs="Helvetica"/>
-          <w:color w:val="444340"/>
-          <w:sz w:val="22"/>
-          <w:szCs w:val="22"/>
-        </w:rPr>
         <w:t>Kelebihan</w:t>
       </w:r>
       <w:proofErr w:type="spellEnd"/>
       <w:r>
-        <w:rPr>
-          <w:rFonts w:ascii="Helvetica" w:hAnsi="Helvetica" w:cs="Helvetica"/>
-          <w:color w:val="444340"/>
-          <w:sz w:val="22"/>
-          <w:szCs w:val="22"/>
-        </w:rPr>
         <w:t xml:space="preserve"> Prototype</w:t>
       </w:r>
       <w:r>
-        <w:rPr>
-          <w:rFonts w:ascii="Helvetica" w:hAnsi="Helvetica" w:cs="Helvetica"/>
-          <w:color w:val="444340"/>
-          <w:sz w:val="22"/>
-          <w:szCs w:val="22"/>
-        </w:rPr>
         <w:br/>
         <w:t xml:space="preserve">• </w:t>
       </w:r>
       <w:proofErr w:type="spellStart"/>
       <w:r>
-        <w:rPr>
-          <w:rFonts w:ascii="Helvetica" w:hAnsi="Helvetica" w:cs="Helvetica"/>
-          <w:color w:val="444340"/>
-          <w:sz w:val="22"/>
-          <w:szCs w:val="22"/>
-        </w:rPr>
         <w:t>Meningkatnya</w:t>
       </w:r>
       <w:proofErr w:type="spellEnd"/>
       <w:r>
-        <w:rPr>
-          <w:rFonts w:ascii="Helvetica" w:hAnsi="Helvetica" w:cs="Helvetica"/>
-          <w:color w:val="444340"/>
-          <w:sz w:val="22"/>
-          <w:szCs w:val="22"/>
-        </w:rPr>
-        <w:t xml:space="preserve"> </w:t>
-      </w:r>
-      <w:proofErr w:type="spellStart"/>
-      <w:r>
-        <w:rPr>
-          <w:rFonts w:ascii="Helvetica" w:hAnsi="Helvetica" w:cs="Helvetica"/>
-          <w:color w:val="444340"/>
-          <w:sz w:val="22"/>
-          <w:szCs w:val="22"/>
-        </w:rPr>
+        <w:t xml:space="preserve"> </w:t>
+      </w:r>
+      <w:proofErr w:type="spellStart"/>
+      <w:r>
         <w:t>keterlibatan</w:t>
       </w:r>
       <w:proofErr w:type="spellEnd"/>
       <w:r>
-        <w:rPr>
-          <w:rFonts w:ascii="Helvetica" w:hAnsi="Helvetica" w:cs="Helvetica"/>
-          <w:color w:val="444340"/>
-          <w:sz w:val="22"/>
-          <w:szCs w:val="22"/>
-        </w:rPr>
-        <w:t xml:space="preserve"> </w:t>
-      </w:r>
-      <w:proofErr w:type="spellStart"/>
-      <w:r>
-        <w:rPr>
-          <w:rFonts w:ascii="Helvetica" w:hAnsi="Helvetica" w:cs="Helvetica"/>
-          <w:color w:val="444340"/>
-          <w:sz w:val="22"/>
-          <w:szCs w:val="22"/>
-        </w:rPr>
+        <w:t xml:space="preserve"> </w:t>
+      </w:r>
+      <w:proofErr w:type="spellStart"/>
+      <w:r>
         <w:t>pengguna</w:t>
       </w:r>
       <w:proofErr w:type="spellEnd"/>
       <w:r>
-        <w:rPr>
-          <w:rFonts w:ascii="Helvetica" w:hAnsi="Helvetica" w:cs="Helvetica"/>
-          <w:color w:val="444340"/>
-          <w:sz w:val="22"/>
-          <w:szCs w:val="22"/>
-        </w:rPr>
-        <w:t xml:space="preserve"> </w:t>
-      </w:r>
-      <w:proofErr w:type="spellStart"/>
-      <w:r>
-        <w:rPr>
-          <w:rFonts w:ascii="Helvetica" w:hAnsi="Helvetica" w:cs="Helvetica"/>
-          <w:color w:val="444340"/>
-          <w:sz w:val="22"/>
-          <w:szCs w:val="22"/>
-        </w:rPr>
+        <w:t xml:space="preserve"> </w:t>
+      </w:r>
+      <w:proofErr w:type="spellStart"/>
+      <w:r>
         <w:t>dalam</w:t>
       </w:r>
       <w:proofErr w:type="spellEnd"/>
       <w:r>
-        <w:rPr>
-          <w:rFonts w:ascii="Helvetica" w:hAnsi="Helvetica" w:cs="Helvetica"/>
-          <w:color w:val="444340"/>
-          <w:sz w:val="22"/>
-          <w:szCs w:val="22"/>
-        </w:rPr>
-        <w:t xml:space="preserve"> </w:t>
-      </w:r>
-      <w:proofErr w:type="spellStart"/>
-      <w:r>
-        <w:rPr>
-          <w:rFonts w:ascii="Helvetica" w:hAnsi="Helvetica" w:cs="Helvetica"/>
-          <w:color w:val="444340"/>
-          <w:sz w:val="22"/>
-          <w:szCs w:val="22"/>
-        </w:rPr>
+        <w:t xml:space="preserve"> </w:t>
+      </w:r>
+      <w:proofErr w:type="spellStart"/>
+      <w:r>
         <w:t>produk</w:t>
       </w:r>
       <w:proofErr w:type="spellEnd"/>
       <w:r>
-        <w:rPr>
-          <w:rFonts w:ascii="Helvetica" w:hAnsi="Helvetica" w:cs="Helvetica"/>
-          <w:color w:val="444340"/>
-          <w:sz w:val="22"/>
-          <w:szCs w:val="22"/>
-        </w:rPr>
-        <w:t xml:space="preserve"> </w:t>
-      </w:r>
-      <w:proofErr w:type="spellStart"/>
-      <w:r>
-        <w:rPr>
-          <w:rFonts w:ascii="Helvetica" w:hAnsi="Helvetica" w:cs="Helvetica"/>
-          <w:color w:val="444340"/>
-          <w:sz w:val="22"/>
-          <w:szCs w:val="22"/>
-        </w:rPr>
+        <w:t xml:space="preserve"> </w:t>
+      </w:r>
+      <w:proofErr w:type="spellStart"/>
+      <w:r>
         <w:t>bahkan</w:t>
       </w:r>
       <w:proofErr w:type="spellEnd"/>
       <w:r>
-        <w:rPr>
-          <w:rFonts w:ascii="Helvetica" w:hAnsi="Helvetica" w:cs="Helvetica"/>
-          <w:color w:val="444340"/>
-          <w:sz w:val="22"/>
-          <w:szCs w:val="22"/>
-        </w:rPr>
-        <w:t xml:space="preserve"> </w:t>
-      </w:r>
-      <w:proofErr w:type="spellStart"/>
-      <w:r>
-        <w:rPr>
-          <w:rFonts w:ascii="Helvetica" w:hAnsi="Helvetica" w:cs="Helvetica"/>
-          <w:color w:val="444340"/>
-          <w:sz w:val="22"/>
-          <w:szCs w:val="22"/>
-        </w:rPr>
+        <w:t xml:space="preserve"> </w:t>
+      </w:r>
+      <w:proofErr w:type="spellStart"/>
+      <w:r>
         <w:t>sebelum</w:t>
       </w:r>
       <w:proofErr w:type="spellEnd"/>
       <w:r>
-        <w:rPr>
-          <w:rFonts w:ascii="Helvetica" w:hAnsi="Helvetica" w:cs="Helvetica"/>
-          <w:color w:val="444340"/>
-          <w:sz w:val="22"/>
-          <w:szCs w:val="22"/>
-        </w:rPr>
-        <w:t xml:space="preserve"> </w:t>
-      </w:r>
-      <w:proofErr w:type="spellStart"/>
-      <w:r>
-        <w:rPr>
-          <w:rFonts w:ascii="Helvetica" w:hAnsi="Helvetica" w:cs="Helvetica"/>
-          <w:color w:val="444340"/>
-          <w:sz w:val="22"/>
-          <w:szCs w:val="22"/>
-        </w:rPr>
+        <w:t xml:space="preserve"> </w:t>
+      </w:r>
+      <w:proofErr w:type="spellStart"/>
+      <w:r>
         <w:t>diimplementasi</w:t>
       </w:r>
       <w:proofErr w:type="spellEnd"/>
       <w:r>
-        <w:rPr>
-          <w:rFonts w:ascii="Helvetica" w:hAnsi="Helvetica" w:cs="Helvetica"/>
-          <w:color w:val="444340"/>
-          <w:sz w:val="22"/>
-          <w:szCs w:val="22"/>
-        </w:rPr>
         <w:br/>
         <w:t xml:space="preserve">• </w:t>
       </w:r>
       <w:proofErr w:type="spellStart"/>
       <w:r>
-        <w:rPr>
-          <w:rFonts w:ascii="Helvetica" w:hAnsi="Helvetica" w:cs="Helvetica"/>
-          <w:color w:val="444340"/>
-          <w:sz w:val="22"/>
-          <w:szCs w:val="22"/>
-        </w:rPr>
         <w:t>Karena</w:t>
       </w:r>
       <w:proofErr w:type="spellEnd"/>
       <w:r>
-        <w:rPr>
-          <w:rFonts w:ascii="Helvetica" w:hAnsi="Helvetica" w:cs="Helvetica"/>
-          <w:color w:val="444340"/>
-          <w:sz w:val="22"/>
-          <w:szCs w:val="22"/>
-        </w:rPr>
         <w:t xml:space="preserve"> model </w:t>
       </w:r>
       <w:proofErr w:type="spellStart"/>
       <w:r>
-        <w:rPr>
-          <w:rFonts w:ascii="Helvetica" w:hAnsi="Helvetica" w:cs="Helvetica"/>
-          <w:color w:val="444340"/>
-          <w:sz w:val="22"/>
-          <w:szCs w:val="22"/>
-        </w:rPr>
         <w:t>sistem</w:t>
       </w:r>
       <w:proofErr w:type="spellEnd"/>
       <w:r>
-        <w:rPr>
-          <w:rFonts w:ascii="Helvetica" w:hAnsi="Helvetica" w:cs="Helvetica"/>
-          <w:color w:val="444340"/>
-          <w:sz w:val="22"/>
-          <w:szCs w:val="22"/>
-        </w:rPr>
         <w:t xml:space="preserve"> yang di </w:t>
       </w:r>
       <w:proofErr w:type="spellStart"/>
       <w:r>
-        <w:rPr>
-          <w:rFonts w:ascii="Helvetica" w:hAnsi="Helvetica" w:cs="Helvetica"/>
-          <w:color w:val="444340"/>
-          <w:sz w:val="22"/>
-          <w:szCs w:val="22"/>
-        </w:rPr>
         <w:t>bangun</w:t>
       </w:r>
       <w:proofErr w:type="spellEnd"/>
       <w:r>
-        <w:rPr>
-          <w:rFonts w:ascii="Helvetica" w:hAnsi="Helvetica" w:cs="Helvetica"/>
-          <w:color w:val="444340"/>
-          <w:sz w:val="22"/>
-          <w:szCs w:val="22"/>
-        </w:rPr>
         <w:t xml:space="preserve"> di share </w:t>
       </w:r>
       <w:proofErr w:type="spellStart"/>
       <w:r>
-        <w:rPr>
-          <w:rFonts w:ascii="Helvetica" w:hAnsi="Helvetica" w:cs="Helvetica"/>
-          <w:color w:val="444340"/>
-          <w:sz w:val="22"/>
-          <w:szCs w:val="22"/>
-        </w:rPr>
         <w:t>ke</w:t>
       </w:r>
       <w:proofErr w:type="spellEnd"/>
       <w:r>
-        <w:rPr>
-          <w:rFonts w:ascii="Helvetica" w:hAnsi="Helvetica" w:cs="Helvetica"/>
-          <w:color w:val="444340"/>
-          <w:sz w:val="22"/>
-          <w:szCs w:val="22"/>
-        </w:rPr>
         <w:t xml:space="preserve"> user, </w:t>
       </w:r>
       <w:proofErr w:type="spellStart"/>
       <w:r>
-        <w:rPr>
-          <w:rFonts w:ascii="Helvetica" w:hAnsi="Helvetica" w:cs="Helvetica"/>
-          <w:color w:val="444340"/>
-          <w:sz w:val="22"/>
-          <w:szCs w:val="22"/>
-        </w:rPr>
         <w:t>maka</w:t>
       </w:r>
       <w:proofErr w:type="spellEnd"/>
       <w:r>
-        <w:rPr>
-          <w:rFonts w:ascii="Helvetica" w:hAnsi="Helvetica" w:cs="Helvetica"/>
-          <w:color w:val="444340"/>
-          <w:sz w:val="22"/>
-          <w:szCs w:val="22"/>
-        </w:rPr>
         <w:t xml:space="preserve"> user </w:t>
       </w:r>
       <w:proofErr w:type="spellStart"/>
       <w:r>
-        <w:rPr>
-          <w:rFonts w:ascii="Helvetica" w:hAnsi="Helvetica" w:cs="Helvetica"/>
-          <w:color w:val="444340"/>
-          <w:sz w:val="22"/>
-          <w:szCs w:val="22"/>
-        </w:rPr>
         <w:t>mendapatkan</w:t>
       </w:r>
       <w:proofErr w:type="spellEnd"/>
       <w:r>
-        <w:rPr>
-          <w:rFonts w:ascii="Helvetica" w:hAnsi="Helvetica" w:cs="Helvetica"/>
-          <w:color w:val="444340"/>
-          <w:sz w:val="22"/>
-          <w:szCs w:val="22"/>
-        </w:rPr>
-        <w:t xml:space="preserve"> </w:t>
-      </w:r>
-      <w:proofErr w:type="spellStart"/>
-      <w:r>
-        <w:rPr>
-          <w:rFonts w:ascii="Helvetica" w:hAnsi="Helvetica" w:cs="Helvetica"/>
-          <w:color w:val="444340"/>
-          <w:sz w:val="22"/>
-          <w:szCs w:val="22"/>
-        </w:rPr>
+        <w:t xml:space="preserve"> </w:t>
+      </w:r>
+      <w:proofErr w:type="spellStart"/>
+      <w:r>
         <w:t>pemahaman</w:t>
       </w:r>
       <w:proofErr w:type="spellEnd"/>
       <w:r>
-        <w:rPr>
-          <w:rFonts w:ascii="Helvetica" w:hAnsi="Helvetica" w:cs="Helvetica"/>
-          <w:color w:val="444340"/>
-          <w:sz w:val="22"/>
-          <w:szCs w:val="22"/>
-        </w:rPr>
         <w:t xml:space="preserve"> yang </w:t>
       </w:r>
       <w:proofErr w:type="spellStart"/>
       <w:r>
-        <w:rPr>
-          <w:rFonts w:ascii="Helvetica" w:hAnsi="Helvetica" w:cs="Helvetica"/>
-          <w:color w:val="444340"/>
-          <w:sz w:val="22"/>
-          <w:szCs w:val="22"/>
-        </w:rPr>
         <w:t>lebih</w:t>
       </w:r>
       <w:proofErr w:type="spellEnd"/>
       <w:r>
-        <w:rPr>
-          <w:rFonts w:ascii="Helvetica" w:hAnsi="Helvetica" w:cs="Helvetica"/>
-          <w:color w:val="444340"/>
-          <w:sz w:val="22"/>
-          <w:szCs w:val="22"/>
-        </w:rPr>
-        <w:t xml:space="preserve"> </w:t>
-      </w:r>
-      <w:proofErr w:type="spellStart"/>
-      <w:r>
-        <w:rPr>
-          <w:rFonts w:ascii="Helvetica" w:hAnsi="Helvetica" w:cs="Helvetica"/>
-          <w:color w:val="444340"/>
-          <w:sz w:val="22"/>
-          <w:szCs w:val="22"/>
-        </w:rPr>
+        <w:t xml:space="preserve"> </w:t>
+      </w:r>
+      <w:proofErr w:type="spellStart"/>
+      <w:r>
         <w:t>baik</w:t>
       </w:r>
       <w:proofErr w:type="spellEnd"/>
       <w:r>
-        <w:rPr>
-          <w:rFonts w:ascii="Helvetica" w:hAnsi="Helvetica" w:cs="Helvetica"/>
-          <w:color w:val="444340"/>
-          <w:sz w:val="22"/>
-          <w:szCs w:val="22"/>
-        </w:rPr>
-        <w:t xml:space="preserve"> </w:t>
-      </w:r>
-      <w:proofErr w:type="spellStart"/>
-      <w:r>
-        <w:rPr>
-          <w:rFonts w:ascii="Helvetica" w:hAnsi="Helvetica" w:cs="Helvetica"/>
-          <w:color w:val="444340"/>
-          <w:sz w:val="22"/>
-          <w:szCs w:val="22"/>
-        </w:rPr>
+        <w:t xml:space="preserve"> </w:t>
+      </w:r>
+      <w:proofErr w:type="spellStart"/>
+      <w:r>
         <w:t>tentang</w:t>
       </w:r>
       <w:proofErr w:type="spellEnd"/>
       <w:r>
-        <w:rPr>
-          <w:rFonts w:ascii="Helvetica" w:hAnsi="Helvetica" w:cs="Helvetica"/>
-          <w:color w:val="444340"/>
-          <w:sz w:val="22"/>
-          <w:szCs w:val="22"/>
-        </w:rPr>
-        <w:t xml:space="preserve"> </w:t>
-      </w:r>
-      <w:proofErr w:type="spellStart"/>
-      <w:r>
-        <w:rPr>
-          <w:rFonts w:ascii="Helvetica" w:hAnsi="Helvetica" w:cs="Helvetica"/>
-          <w:color w:val="444340"/>
-          <w:sz w:val="22"/>
-          <w:szCs w:val="22"/>
-        </w:rPr>
+        <w:t xml:space="preserve"> </w:t>
+      </w:r>
+      <w:proofErr w:type="spellStart"/>
+      <w:r>
         <w:t>sistem</w:t>
       </w:r>
       <w:proofErr w:type="spellEnd"/>
       <w:r>
-        <w:rPr>
-          <w:rFonts w:ascii="Helvetica" w:hAnsi="Helvetica" w:cs="Helvetica"/>
-          <w:color w:val="444340"/>
-          <w:sz w:val="22"/>
-          <w:szCs w:val="22"/>
-        </w:rPr>
         <w:t xml:space="preserve"> yang </w:t>
       </w:r>
       <w:proofErr w:type="spellStart"/>
       <w:r>
-        <w:rPr>
-          <w:rFonts w:ascii="Helvetica" w:hAnsi="Helvetica" w:cs="Helvetica"/>
-          <w:color w:val="444340"/>
-          <w:sz w:val="22"/>
-          <w:szCs w:val="22"/>
-        </w:rPr>
         <w:t>sedang</w:t>
       </w:r>
       <w:proofErr w:type="spellEnd"/>
       <w:r>
-        <w:rPr>
-          <w:rFonts w:ascii="Helvetica" w:hAnsi="Helvetica" w:cs="Helvetica"/>
-          <w:color w:val="444340"/>
-          <w:sz w:val="22"/>
-          <w:szCs w:val="22"/>
-        </w:rPr>
-        <w:t xml:space="preserve"> </w:t>
-      </w:r>
-      <w:proofErr w:type="spellStart"/>
-      <w:r>
-        <w:rPr>
-          <w:rFonts w:ascii="Helvetica" w:hAnsi="Helvetica" w:cs="Helvetica"/>
-          <w:color w:val="444340"/>
-          <w:sz w:val="22"/>
-          <w:szCs w:val="22"/>
-        </w:rPr>
+        <w:t xml:space="preserve"> </w:t>
+      </w:r>
+      <w:proofErr w:type="spellStart"/>
+      <w:r>
         <w:t>dikembangkan</w:t>
       </w:r>
       <w:proofErr w:type="spellEnd"/>
       <w:r>
-        <w:rPr>
-          <w:rFonts w:ascii="Helvetica" w:hAnsi="Helvetica" w:cs="Helvetica"/>
-          <w:color w:val="444340"/>
-          <w:sz w:val="22"/>
-          <w:szCs w:val="22"/>
-        </w:rPr>
         <w:t>.</w:t>
       </w:r>
       <w:proofErr w:type="gramEnd"/>
       <w:r>
-        <w:rPr>
-          <w:rFonts w:ascii="Helvetica" w:hAnsi="Helvetica" w:cs="Helvetica"/>
-          <w:color w:val="444340"/>
-          <w:sz w:val="22"/>
-          <w:szCs w:val="22"/>
-        </w:rPr>
         <w:br/>
         <w:t xml:space="preserve">• </w:t>
       </w:r>
       <w:proofErr w:type="spellStart"/>
       <w:r>
-        <w:rPr>
-          <w:rFonts w:ascii="Helvetica" w:hAnsi="Helvetica" w:cs="Helvetica"/>
-          <w:color w:val="444340"/>
-          <w:sz w:val="22"/>
-          <w:szCs w:val="22"/>
-        </w:rPr>
         <w:t>Mengurangi</w:t>
       </w:r>
       <w:proofErr w:type="spellEnd"/>
       <w:r>
-        <w:rPr>
-          <w:rFonts w:ascii="Helvetica" w:hAnsi="Helvetica" w:cs="Helvetica"/>
-          <w:color w:val="444340"/>
-          <w:sz w:val="22"/>
-          <w:szCs w:val="22"/>
-        </w:rPr>
-        <w:t xml:space="preserve"> </w:t>
-      </w:r>
-      <w:proofErr w:type="spellStart"/>
-      <w:r>
-        <w:rPr>
-          <w:rFonts w:ascii="Helvetica" w:hAnsi="Helvetica" w:cs="Helvetica"/>
-          <w:color w:val="444340"/>
-          <w:sz w:val="22"/>
-          <w:szCs w:val="22"/>
-        </w:rPr>
+        <w:t xml:space="preserve"> </w:t>
+      </w:r>
+      <w:proofErr w:type="spellStart"/>
+      <w:r>
         <w:t>waktu</w:t>
       </w:r>
       <w:proofErr w:type="spellEnd"/>
       <w:r>
-        <w:rPr>
-          <w:rFonts w:ascii="Helvetica" w:hAnsi="Helvetica" w:cs="Helvetica"/>
-          <w:color w:val="444340"/>
-          <w:sz w:val="22"/>
-          <w:szCs w:val="22"/>
-        </w:rPr>
-        <w:t xml:space="preserve"> </w:t>
-      </w:r>
-      <w:proofErr w:type="spellStart"/>
-      <w:r>
-        <w:rPr>
-          <w:rFonts w:ascii="Helvetica" w:hAnsi="Helvetica" w:cs="Helvetica"/>
-          <w:color w:val="444340"/>
-          <w:sz w:val="22"/>
-          <w:szCs w:val="22"/>
-        </w:rPr>
+        <w:t xml:space="preserve"> </w:t>
+      </w:r>
+      <w:proofErr w:type="spellStart"/>
+      <w:r>
         <w:t>dan</w:t>
       </w:r>
       <w:proofErr w:type="spellEnd"/>
       <w:r>
-        <w:rPr>
-          <w:rFonts w:ascii="Helvetica" w:hAnsi="Helvetica" w:cs="Helvetica"/>
-          <w:color w:val="444340"/>
-          <w:sz w:val="22"/>
-          <w:szCs w:val="22"/>
-        </w:rPr>
-        <w:t xml:space="preserve"> </w:t>
-      </w:r>
-      <w:proofErr w:type="spellStart"/>
-      <w:r>
-        <w:rPr>
-          <w:rFonts w:ascii="Helvetica" w:hAnsi="Helvetica" w:cs="Helvetica"/>
-          <w:color w:val="444340"/>
-          <w:sz w:val="22"/>
-          <w:szCs w:val="22"/>
-        </w:rPr>
+        <w:t xml:space="preserve"> </w:t>
+      </w:r>
+      <w:proofErr w:type="spellStart"/>
+      <w:r>
         <w:t>biaya</w:t>
       </w:r>
       <w:proofErr w:type="spellEnd"/>
       <w:r>
-        <w:rPr>
-          <w:rFonts w:ascii="Helvetica" w:hAnsi="Helvetica" w:cs="Helvetica"/>
-          <w:color w:val="444340"/>
-          <w:sz w:val="22"/>
-          <w:szCs w:val="22"/>
-        </w:rPr>
-        <w:t xml:space="preserve"> </w:t>
-      </w:r>
-      <w:proofErr w:type="spellStart"/>
-      <w:r>
-        <w:rPr>
-          <w:rFonts w:ascii="Helvetica" w:hAnsi="Helvetica" w:cs="Helvetica"/>
-          <w:color w:val="444340"/>
-          <w:sz w:val="22"/>
-          <w:szCs w:val="22"/>
-        </w:rPr>
+        <w:t xml:space="preserve"> </w:t>
+      </w:r>
+      <w:proofErr w:type="spellStart"/>
+      <w:r>
         <w:t>karena</w:t>
       </w:r>
       <w:proofErr w:type="spellEnd"/>
       <w:r>
-        <w:rPr>
-          <w:rFonts w:ascii="Helvetica" w:hAnsi="Helvetica" w:cs="Helvetica"/>
-          <w:color w:val="444340"/>
-          <w:sz w:val="22"/>
-          <w:szCs w:val="22"/>
-        </w:rPr>
-        <w:t xml:space="preserve"> </w:t>
-      </w:r>
-      <w:proofErr w:type="spellStart"/>
-      <w:r>
-        <w:rPr>
-          <w:rFonts w:ascii="Helvetica" w:hAnsi="Helvetica" w:cs="Helvetica"/>
-          <w:color w:val="444340"/>
-          <w:sz w:val="22"/>
-          <w:szCs w:val="22"/>
-        </w:rPr>
+        <w:t xml:space="preserve"> </w:t>
+      </w:r>
+      <w:proofErr w:type="spellStart"/>
+      <w:r>
         <w:t>cacat</w:t>
       </w:r>
       <w:proofErr w:type="spellEnd"/>
       <w:r>
-        <w:rPr>
-          <w:rFonts w:ascii="Helvetica" w:hAnsi="Helvetica" w:cs="Helvetica"/>
-          <w:color w:val="444340"/>
-          <w:sz w:val="22"/>
-          <w:szCs w:val="22"/>
-        </w:rPr>
-        <w:t xml:space="preserve"> </w:t>
-      </w:r>
-      <w:proofErr w:type="spellStart"/>
-      <w:r>
-        <w:rPr>
-          <w:rFonts w:ascii="Helvetica" w:hAnsi="Helvetica" w:cs="Helvetica"/>
-          <w:color w:val="444340"/>
-          <w:sz w:val="22"/>
-          <w:szCs w:val="22"/>
-        </w:rPr>
+        <w:t xml:space="preserve"> </w:t>
+      </w:r>
+      <w:proofErr w:type="spellStart"/>
+      <w:r>
         <w:t>dapat</w:t>
       </w:r>
       <w:proofErr w:type="spellEnd"/>
       <w:r>
-        <w:rPr>
-          <w:rFonts w:ascii="Helvetica" w:hAnsi="Helvetica" w:cs="Helvetica"/>
-          <w:color w:val="444340"/>
-          <w:sz w:val="22"/>
-          <w:szCs w:val="22"/>
-        </w:rPr>
-        <w:t xml:space="preserve"> </w:t>
-      </w:r>
-      <w:proofErr w:type="spellStart"/>
-      <w:r>
-        <w:rPr>
-          <w:rFonts w:ascii="Helvetica" w:hAnsi="Helvetica" w:cs="Helvetica"/>
-          <w:color w:val="444340"/>
-          <w:sz w:val="22"/>
-          <w:szCs w:val="22"/>
-        </w:rPr>
+        <w:t xml:space="preserve"> </w:t>
+      </w:r>
+      <w:proofErr w:type="spellStart"/>
+      <w:r>
         <w:t>dideteksi</w:t>
       </w:r>
       <w:proofErr w:type="spellEnd"/>
       <w:r>
-        <w:rPr>
-          <w:rFonts w:ascii="Helvetica" w:hAnsi="Helvetica" w:cs="Helvetica"/>
-          <w:color w:val="444340"/>
-          <w:sz w:val="22"/>
-          <w:szCs w:val="22"/>
-        </w:rPr>
-        <w:t xml:space="preserve"> </w:t>
-      </w:r>
-      <w:proofErr w:type="spellStart"/>
-      <w:r>
-        <w:rPr>
-          <w:rFonts w:ascii="Helvetica" w:hAnsi="Helvetica" w:cs="Helvetica"/>
-          <w:color w:val="444340"/>
-          <w:sz w:val="22"/>
-          <w:szCs w:val="22"/>
-        </w:rPr>
+        <w:t xml:space="preserve"> </w:t>
+      </w:r>
+      <w:proofErr w:type="spellStart"/>
+      <w:r>
         <w:t>jauh</w:t>
       </w:r>
       <w:proofErr w:type="spellEnd"/>
       <w:r>
-        <w:rPr>
-          <w:rFonts w:ascii="Helvetica" w:hAnsi="Helvetica" w:cs="Helvetica"/>
-          <w:color w:val="444340"/>
-          <w:sz w:val="22"/>
-          <w:szCs w:val="22"/>
-        </w:rPr>
-        <w:t xml:space="preserve"> </w:t>
-      </w:r>
-      <w:proofErr w:type="spellStart"/>
-      <w:r>
-        <w:rPr>
-          <w:rFonts w:ascii="Helvetica" w:hAnsi="Helvetica" w:cs="Helvetica"/>
-          <w:color w:val="444340"/>
-          <w:sz w:val="22"/>
-          <w:szCs w:val="22"/>
-        </w:rPr>
+        <w:t xml:space="preserve"> </w:t>
+      </w:r>
+      <w:proofErr w:type="spellStart"/>
+      <w:r>
         <w:t>lebih</w:t>
       </w:r>
       <w:proofErr w:type="spellEnd"/>
       <w:r>
-        <w:rPr>
-          <w:rFonts w:ascii="Helvetica" w:hAnsi="Helvetica" w:cs="Helvetica"/>
-          <w:color w:val="444340"/>
-          <w:sz w:val="22"/>
-          <w:szCs w:val="22"/>
-        </w:rPr>
-        <w:t xml:space="preserve"> </w:t>
-      </w:r>
-      <w:proofErr w:type="spellStart"/>
-      <w:r>
-        <w:rPr>
-          <w:rFonts w:ascii="Helvetica" w:hAnsi="Helvetica" w:cs="Helvetica"/>
-          <w:color w:val="444340"/>
-          <w:sz w:val="22"/>
-          <w:szCs w:val="22"/>
-        </w:rPr>
+        <w:t xml:space="preserve"> </w:t>
+      </w:r>
+      <w:proofErr w:type="spellStart"/>
+      <w:r>
         <w:t>awal</w:t>
       </w:r>
       <w:proofErr w:type="spellEnd"/>
       <w:r>
-        <w:rPr>
-          <w:rFonts w:ascii="Helvetica" w:hAnsi="Helvetica" w:cs="Helvetica"/>
-          <w:color w:val="444340"/>
-          <w:sz w:val="22"/>
-          <w:szCs w:val="22"/>
-        </w:rPr>
         <w:t>.</w:t>
       </w:r>
       <w:r>
-        <w:rPr>
-          <w:rFonts w:ascii="Helvetica" w:hAnsi="Helvetica" w:cs="Helvetica"/>
-          <w:color w:val="444340"/>
-          <w:sz w:val="22"/>
-          <w:szCs w:val="22"/>
-        </w:rPr>
         <w:br/>
         <w:t xml:space="preserve">• Feedback user yang </w:t>
       </w:r>
       <w:proofErr w:type="spellStart"/>
       <w:r>
-        <w:rPr>
-          <w:rFonts w:ascii="Helvetica" w:hAnsi="Helvetica" w:cs="Helvetica"/>
-          <w:color w:val="444340"/>
-          <w:sz w:val="22"/>
-          <w:szCs w:val="22"/>
-        </w:rPr>
         <w:t>cepat</w:t>
       </w:r>
       <w:proofErr w:type="spellEnd"/>
       <w:r>
-        <w:rPr>
-          <w:rFonts w:ascii="Helvetica" w:hAnsi="Helvetica" w:cs="Helvetica"/>
-          <w:color w:val="444340"/>
-          <w:sz w:val="22"/>
-          <w:szCs w:val="22"/>
-        </w:rPr>
         <w:t xml:space="preserve"> di </w:t>
       </w:r>
       <w:proofErr w:type="spellStart"/>
       <w:r>
-        <w:rPr>
-          <w:rFonts w:ascii="Helvetica" w:hAnsi="Helvetica" w:cs="Helvetica"/>
-          <w:color w:val="444340"/>
-          <w:sz w:val="22"/>
-          <w:szCs w:val="22"/>
-        </w:rPr>
         <w:t>awal</w:t>
       </w:r>
       <w:proofErr w:type="spellEnd"/>
       <w:r>
-        <w:rPr>
-          <w:rFonts w:ascii="Helvetica" w:hAnsi="Helvetica" w:cs="Helvetica"/>
-          <w:color w:val="444340"/>
-          <w:sz w:val="22"/>
-          <w:szCs w:val="22"/>
-        </w:rPr>
-        <w:t xml:space="preserve"> </w:t>
-      </w:r>
-      <w:proofErr w:type="spellStart"/>
-      <w:r>
-        <w:rPr>
-          <w:rFonts w:ascii="Helvetica" w:hAnsi="Helvetica" w:cs="Helvetica"/>
-          <w:color w:val="444340"/>
-          <w:sz w:val="22"/>
-          <w:szCs w:val="22"/>
-        </w:rPr>
+        <w:t xml:space="preserve"> </w:t>
+      </w:r>
+      <w:proofErr w:type="spellStart"/>
+      <w:r>
         <w:t>dapat</w:t>
       </w:r>
       <w:proofErr w:type="spellEnd"/>
       <w:r>
-        <w:rPr>
-          <w:rFonts w:ascii="Helvetica" w:hAnsi="Helvetica" w:cs="Helvetica"/>
-          <w:color w:val="444340"/>
-          <w:sz w:val="22"/>
-          <w:szCs w:val="22"/>
-        </w:rPr>
-        <w:t xml:space="preserve"> </w:t>
-      </w:r>
-      <w:proofErr w:type="spellStart"/>
-      <w:r>
-        <w:rPr>
-          <w:rFonts w:ascii="Helvetica" w:hAnsi="Helvetica" w:cs="Helvetica"/>
-          <w:color w:val="444340"/>
-          <w:sz w:val="22"/>
-          <w:szCs w:val="22"/>
-        </w:rPr>
+        <w:t xml:space="preserve"> </w:t>
+      </w:r>
+      <w:proofErr w:type="spellStart"/>
+      <w:r>
         <w:t>memberikan</w:t>
       </w:r>
       <w:proofErr w:type="spellEnd"/>
       <w:r>
-        <w:rPr>
-          <w:rFonts w:ascii="Helvetica" w:hAnsi="Helvetica" w:cs="Helvetica"/>
-          <w:color w:val="444340"/>
-          <w:sz w:val="22"/>
-          <w:szCs w:val="22"/>
-        </w:rPr>
-        <w:t xml:space="preserve"> </w:t>
-      </w:r>
-      <w:proofErr w:type="spellStart"/>
-      <w:r>
-        <w:rPr>
-          <w:rFonts w:ascii="Helvetica" w:hAnsi="Helvetica" w:cs="Helvetica"/>
-          <w:color w:val="444340"/>
-          <w:sz w:val="22"/>
-          <w:szCs w:val="22"/>
-        </w:rPr>
+        <w:t xml:space="preserve"> </w:t>
+      </w:r>
+      <w:proofErr w:type="spellStart"/>
+      <w:r>
         <w:t>solusi</w:t>
       </w:r>
       <w:proofErr w:type="spellEnd"/>
       <w:r>
-        <w:rPr>
-          <w:rFonts w:ascii="Helvetica" w:hAnsi="Helvetica" w:cs="Helvetica"/>
-          <w:color w:val="444340"/>
-          <w:sz w:val="22"/>
-          <w:szCs w:val="22"/>
-        </w:rPr>
         <w:t xml:space="preserve"> yang </w:t>
       </w:r>
       <w:proofErr w:type="spellStart"/>
       <w:r>
-        <w:rPr>
-          <w:rFonts w:ascii="Helvetica" w:hAnsi="Helvetica" w:cs="Helvetica"/>
-          <w:color w:val="444340"/>
-          <w:sz w:val="22"/>
-          <w:szCs w:val="22"/>
-        </w:rPr>
         <w:t>lebih</w:t>
       </w:r>
       <w:proofErr w:type="spellEnd"/>
       <w:r>
-        <w:rPr>
-          <w:rFonts w:ascii="Helvetica" w:hAnsi="Helvetica" w:cs="Helvetica"/>
-          <w:color w:val="444340"/>
-          <w:sz w:val="22"/>
-          <w:szCs w:val="22"/>
-        </w:rPr>
-        <w:t xml:space="preserve"> </w:t>
-      </w:r>
-      <w:proofErr w:type="spellStart"/>
-      <w:r>
-        <w:rPr>
-          <w:rFonts w:ascii="Helvetica" w:hAnsi="Helvetica" w:cs="Helvetica"/>
-          <w:color w:val="444340"/>
-          <w:sz w:val="22"/>
-          <w:szCs w:val="22"/>
-        </w:rPr>
+        <w:t xml:space="preserve"> </w:t>
+      </w:r>
+      <w:proofErr w:type="spellStart"/>
+      <w:r>
         <w:t>baik</w:t>
       </w:r>
       <w:proofErr w:type="spellEnd"/>
       <w:r>
-        <w:rPr>
-          <w:rFonts w:ascii="Helvetica" w:hAnsi="Helvetica" w:cs="Helvetica"/>
-          <w:color w:val="444340"/>
-          <w:sz w:val="22"/>
-          <w:szCs w:val="22"/>
-        </w:rPr>
         <w:br/>
         <w:t xml:space="preserve">• </w:t>
       </w:r>
       <w:proofErr w:type="spellStart"/>
       <w:r>
-        <w:rPr>
-          <w:rFonts w:ascii="Helvetica" w:hAnsi="Helvetica" w:cs="Helvetica"/>
-          <w:color w:val="444340"/>
-          <w:sz w:val="22"/>
-          <w:szCs w:val="22"/>
-        </w:rPr>
         <w:t>Fungsi</w:t>
       </w:r>
       <w:proofErr w:type="spellEnd"/>
       <w:r>
-        <w:rPr>
-          <w:rFonts w:ascii="Helvetica" w:hAnsi="Helvetica" w:cs="Helvetica"/>
-          <w:color w:val="444340"/>
-          <w:sz w:val="22"/>
-          <w:szCs w:val="22"/>
-        </w:rPr>
         <w:t xml:space="preserve"> yang </w:t>
       </w:r>
       <w:proofErr w:type="spellStart"/>
       <w:r>
-        <w:rPr>
-          <w:rFonts w:ascii="Helvetica" w:hAnsi="Helvetica" w:cs="Helvetica"/>
-          <w:color w:val="444340"/>
-          <w:sz w:val="22"/>
-          <w:szCs w:val="22"/>
-        </w:rPr>
         <w:t>tidak</w:t>
       </w:r>
       <w:proofErr w:type="spellEnd"/>
       <w:r>
-        <w:rPr>
-          <w:rFonts w:ascii="Helvetica" w:hAnsi="Helvetica" w:cs="Helvetica"/>
-          <w:color w:val="444340"/>
-          <w:sz w:val="22"/>
-          <w:szCs w:val="22"/>
-        </w:rPr>
-        <w:t xml:space="preserve"> </w:t>
-      </w:r>
-      <w:proofErr w:type="spellStart"/>
-      <w:r>
-        <w:rPr>
-          <w:rFonts w:ascii="Helvetica" w:hAnsi="Helvetica" w:cs="Helvetica"/>
-          <w:color w:val="444340"/>
-          <w:sz w:val="22"/>
-          <w:szCs w:val="22"/>
-        </w:rPr>
+        <w:t xml:space="preserve"> </w:t>
+      </w:r>
+      <w:proofErr w:type="spellStart"/>
+      <w:r>
         <w:t>ada</w:t>
       </w:r>
       <w:proofErr w:type="spellEnd"/>
       <w:r>
-        <w:rPr>
-          <w:rFonts w:ascii="Helvetica" w:hAnsi="Helvetica" w:cs="Helvetica"/>
-          <w:color w:val="444340"/>
-          <w:sz w:val="22"/>
-          <w:szCs w:val="22"/>
-        </w:rPr>
-        <w:t xml:space="preserve"> </w:t>
-      </w:r>
-      <w:proofErr w:type="spellStart"/>
-      <w:r>
-        <w:rPr>
-          <w:rFonts w:ascii="Helvetica" w:hAnsi="Helvetica" w:cs="Helvetica"/>
-          <w:color w:val="444340"/>
-          <w:sz w:val="22"/>
-          <w:szCs w:val="22"/>
-        </w:rPr>
+        <w:t xml:space="preserve"> </w:t>
+      </w:r>
+      <w:proofErr w:type="spellStart"/>
+      <w:r>
         <w:t>dapat</w:t>
       </w:r>
       <w:proofErr w:type="spellEnd"/>
       <w:r>
-        <w:rPr>
-          <w:rFonts w:ascii="Helvetica" w:hAnsi="Helvetica" w:cs="Helvetica"/>
-          <w:color w:val="444340"/>
-          <w:sz w:val="22"/>
-          <w:szCs w:val="22"/>
-        </w:rPr>
-        <w:t xml:space="preserve"> </w:t>
-      </w:r>
-      <w:proofErr w:type="spellStart"/>
-      <w:r>
-        <w:rPr>
-          <w:rFonts w:ascii="Helvetica" w:hAnsi="Helvetica" w:cs="Helvetica"/>
-          <w:color w:val="444340"/>
-          <w:sz w:val="22"/>
-          <w:szCs w:val="22"/>
-        </w:rPr>
+        <w:t xml:space="preserve"> </w:t>
+      </w:r>
+      <w:proofErr w:type="spellStart"/>
+      <w:r>
         <w:t>diidentifikasi</w:t>
       </w:r>
       <w:proofErr w:type="spellEnd"/>
       <w:r>
-        <w:rPr>
-          <w:rFonts w:ascii="Helvetica" w:hAnsi="Helvetica" w:cs="Helvetica"/>
-          <w:color w:val="444340"/>
-          <w:sz w:val="22"/>
-          <w:szCs w:val="22"/>
-        </w:rPr>
-        <w:t xml:space="preserve"> </w:t>
-      </w:r>
-      <w:proofErr w:type="spellStart"/>
-      <w:r>
-        <w:rPr>
-          <w:rFonts w:ascii="Helvetica" w:hAnsi="Helvetica" w:cs="Helvetica"/>
-          <w:color w:val="444340"/>
-          <w:sz w:val="22"/>
-          <w:szCs w:val="22"/>
-        </w:rPr>
+        <w:t xml:space="preserve"> </w:t>
+      </w:r>
+      <w:proofErr w:type="spellStart"/>
+      <w:r>
         <w:t>dengan</w:t>
       </w:r>
       <w:proofErr w:type="spellEnd"/>
       <w:r>
-        <w:rPr>
-          <w:rFonts w:ascii="Helvetica" w:hAnsi="Helvetica" w:cs="Helvetica"/>
-          <w:color w:val="444340"/>
-          <w:sz w:val="22"/>
-          <w:szCs w:val="22"/>
-        </w:rPr>
-        <w:t xml:space="preserve"> </w:t>
-      </w:r>
-      <w:proofErr w:type="spellStart"/>
-      <w:r>
-        <w:rPr>
-          <w:rFonts w:ascii="Helvetica" w:hAnsi="Helvetica" w:cs="Helvetica"/>
-          <w:color w:val="444340"/>
-          <w:sz w:val="22"/>
-          <w:szCs w:val="22"/>
-        </w:rPr>
+        <w:t xml:space="preserve"> </w:t>
+      </w:r>
+      <w:proofErr w:type="spellStart"/>
+      <w:r>
         <w:t>mudah</w:t>
       </w:r>
       <w:proofErr w:type="spellEnd"/>
       <w:r>
-        <w:rPr>
-          <w:rFonts w:ascii="Helvetica" w:hAnsi="Helvetica" w:cs="Helvetica"/>
-          <w:color w:val="444340"/>
-          <w:sz w:val="22"/>
-          <w:szCs w:val="22"/>
-        </w:rPr>
-        <w:t xml:space="preserve"> </w:t>
-      </w:r>
-      <w:proofErr w:type="spellStart"/>
-      <w:r>
-        <w:rPr>
-          <w:rFonts w:ascii="Helvetica" w:hAnsi="Helvetica" w:cs="Helvetica"/>
-          <w:color w:val="444340"/>
-          <w:sz w:val="22"/>
-          <w:szCs w:val="22"/>
-        </w:rPr>
+        <w:t xml:space="preserve"> </w:t>
+      </w:r>
+      <w:proofErr w:type="spellStart"/>
+      <w:r>
         <w:t>dan</w:t>
       </w:r>
       <w:proofErr w:type="spellEnd"/>
       <w:r>
-        <w:rPr>
-          <w:rFonts w:ascii="Helvetica" w:hAnsi="Helvetica" w:cs="Helvetica"/>
-          <w:color w:val="444340"/>
-          <w:sz w:val="22"/>
-          <w:szCs w:val="22"/>
-        </w:rPr>
-        <w:t xml:space="preserve"> </w:t>
-      </w:r>
-      <w:proofErr w:type="spellStart"/>
-      <w:r>
-        <w:rPr>
-          <w:rFonts w:ascii="Helvetica" w:hAnsi="Helvetica" w:cs="Helvetica"/>
-          <w:color w:val="444340"/>
-          <w:sz w:val="22"/>
-          <w:szCs w:val="22"/>
-        </w:rPr>
+        <w:t xml:space="preserve"> </w:t>
+      </w:r>
+      <w:proofErr w:type="spellStart"/>
+      <w:r>
         <w:t>cepat</w:t>
       </w:r>
       <w:proofErr w:type="spellEnd"/>
       <w:r>
-        <w:rPr>
-          <w:rFonts w:ascii="Helvetica" w:hAnsi="Helvetica" w:cs="Helvetica"/>
-          <w:color w:val="444340"/>
-          <w:sz w:val="22"/>
-          <w:szCs w:val="22"/>
-        </w:rPr>
         <w:br/>
         <w:t xml:space="preserve">• </w:t>
       </w:r>
       <w:proofErr w:type="spellStart"/>
       <w:r>
-        <w:rPr>
-          <w:rFonts w:ascii="Helvetica" w:hAnsi="Helvetica" w:cs="Helvetica"/>
-          <w:color w:val="444340"/>
-          <w:sz w:val="22"/>
-          <w:szCs w:val="22"/>
-        </w:rPr>
         <w:t>Fungsi</w:t>
       </w:r>
       <w:proofErr w:type="spellEnd"/>
       <w:r>
-        <w:rPr>
-          <w:rFonts w:ascii="Helvetica" w:hAnsi="Helvetica" w:cs="Helvetica"/>
-          <w:color w:val="444340"/>
-          <w:sz w:val="22"/>
-          <w:szCs w:val="22"/>
-        </w:rPr>
         <w:t xml:space="preserve"> yang </w:t>
       </w:r>
       <w:proofErr w:type="spellStart"/>
       <w:r>
-        <w:rPr>
-          <w:rFonts w:ascii="Helvetica" w:hAnsi="Helvetica" w:cs="Helvetica"/>
-          <w:color w:val="444340"/>
-          <w:sz w:val="22"/>
-          <w:szCs w:val="22"/>
-        </w:rPr>
         <w:t>membingungkan</w:t>
       </w:r>
       <w:proofErr w:type="spellEnd"/>
       <w:r>
-        <w:rPr>
-          <w:rFonts w:ascii="Helvetica" w:hAnsi="Helvetica" w:cs="Helvetica"/>
-          <w:color w:val="444340"/>
-          <w:sz w:val="22"/>
-          <w:szCs w:val="22"/>
-        </w:rPr>
-        <w:t xml:space="preserve"> </w:t>
-      </w:r>
-      <w:proofErr w:type="spellStart"/>
-      <w:r>
-        <w:rPr>
-          <w:rFonts w:ascii="Helvetica" w:hAnsi="Helvetica" w:cs="Helvetica"/>
-          <w:color w:val="444340"/>
-          <w:sz w:val="22"/>
-          <w:szCs w:val="22"/>
-        </w:rPr>
+        <w:t xml:space="preserve"> </w:t>
+      </w:r>
+      <w:proofErr w:type="spellStart"/>
+      <w:r>
         <w:t>dapat</w:t>
       </w:r>
       <w:proofErr w:type="spellEnd"/>
       <w:r>
-        <w:rPr>
-          <w:rFonts w:ascii="Helvetica" w:hAnsi="Helvetica" w:cs="Helvetica"/>
-          <w:color w:val="444340"/>
-          <w:sz w:val="22"/>
-          <w:szCs w:val="22"/>
-        </w:rPr>
         <w:t xml:space="preserve"> di </w:t>
       </w:r>
       <w:proofErr w:type="spellStart"/>
       <w:r>
-        <w:rPr>
-          <w:rFonts w:ascii="Helvetica" w:hAnsi="Helvetica" w:cs="Helvetica"/>
-          <w:color w:val="444340"/>
-          <w:sz w:val="22"/>
-          <w:szCs w:val="22"/>
-        </w:rPr>
         <w:t>hilangkan</w:t>
       </w:r>
       <w:proofErr w:type="spellEnd"/>
     </w:p>
     <w:p>
-      <w:pPr>
-        <w:pStyle w:val="NormalWeb"/>
-        <w:shd w:val="clear" w:color="auto" w:fill="FFFFFF"/>
-        <w:spacing w:before="0" w:beforeAutospacing="0" w:after="384" w:afterAutospacing="0"/>
-        <w:textAlignment w:val="baseline"/>
-        <w:rPr>
-          <w:rFonts w:ascii="Helvetica" w:hAnsi="Helvetica" w:cs="Helvetica"/>
-          <w:color w:val="444340"/>
-          <w:sz w:val="22"/>
-          <w:szCs w:val="22"/>
-        </w:rPr>
-      </w:pPr>
       <w:proofErr w:type="spellStart"/>
       <w:proofErr w:type="gramStart"/>
       <w:r>
-        <w:rPr>
-          <w:rFonts w:ascii="Helvetica" w:hAnsi="Helvetica" w:cs="Helvetica"/>
-          <w:color w:val="444340"/>
-          <w:sz w:val="22"/>
-          <w:szCs w:val="22"/>
-        </w:rPr>
         <w:t>Kekurangan</w:t>
       </w:r>
       <w:proofErr w:type="spellEnd"/>
       <w:r>
-        <w:rPr>
-          <w:rFonts w:ascii="Helvetica" w:hAnsi="Helvetica" w:cs="Helvetica"/>
-          <w:color w:val="444340"/>
-          <w:sz w:val="22"/>
-          <w:szCs w:val="22"/>
-        </w:rPr>
         <w:t xml:space="preserve"> Prototype</w:t>
       </w:r>
       <w:r>
-        <w:rPr>
-          <w:rFonts w:ascii="Helvetica" w:hAnsi="Helvetica" w:cs="Helvetica"/>
-          <w:color w:val="444340"/>
-          <w:sz w:val="22"/>
-          <w:szCs w:val="22"/>
-        </w:rPr>
         <w:br/>
         <w:t xml:space="preserve">• </w:t>
       </w:r>
       <w:proofErr w:type="spellStart"/>
       <w:r>
-        <w:rPr>
-          <w:rFonts w:ascii="Helvetica" w:hAnsi="Helvetica" w:cs="Helvetica"/>
-          <w:color w:val="444340"/>
-          <w:sz w:val="22"/>
-          <w:szCs w:val="22"/>
-        </w:rPr>
         <w:t>Risiko</w:t>
       </w:r>
       <w:proofErr w:type="spellEnd"/>
       <w:r>
-        <w:rPr>
-          <w:rFonts w:ascii="Helvetica" w:hAnsi="Helvetica" w:cs="Helvetica"/>
-          <w:color w:val="444340"/>
-          <w:sz w:val="22"/>
-          <w:szCs w:val="22"/>
-        </w:rPr>
-        <w:t xml:space="preserve"> </w:t>
-      </w:r>
-      <w:proofErr w:type="spellStart"/>
-      <w:r>
-        <w:rPr>
-          <w:rFonts w:ascii="Helvetica" w:hAnsi="Helvetica" w:cs="Helvetica"/>
-          <w:color w:val="444340"/>
-          <w:sz w:val="22"/>
-          <w:szCs w:val="22"/>
-        </w:rPr>
+        <w:t xml:space="preserve"> </w:t>
+      </w:r>
+      <w:proofErr w:type="spellStart"/>
+      <w:r>
         <w:t>analisis</w:t>
       </w:r>
       <w:proofErr w:type="spellEnd"/>
       <w:r>
-        <w:rPr>
-          <w:rFonts w:ascii="Helvetica" w:hAnsi="Helvetica" w:cs="Helvetica"/>
-          <w:color w:val="444340"/>
-          <w:sz w:val="22"/>
-          <w:szCs w:val="22"/>
-        </w:rPr>
-        <w:t xml:space="preserve"> </w:t>
-      </w:r>
-      <w:proofErr w:type="spellStart"/>
-      <w:r>
-        <w:rPr>
-          <w:rFonts w:ascii="Helvetica" w:hAnsi="Helvetica" w:cs="Helvetica"/>
-          <w:color w:val="444340"/>
-          <w:sz w:val="22"/>
-          <w:szCs w:val="22"/>
-        </w:rPr>
+        <w:t xml:space="preserve"> </w:t>
+      </w:r>
+      <w:proofErr w:type="spellStart"/>
+      <w:r>
         <w:t>kebutuhan</w:t>
       </w:r>
       <w:proofErr w:type="spellEnd"/>
       <w:r>
-        <w:rPr>
-          <w:rFonts w:ascii="Helvetica" w:hAnsi="Helvetica" w:cs="Helvetica"/>
-          <w:color w:val="444340"/>
-          <w:sz w:val="22"/>
-          <w:szCs w:val="22"/>
-        </w:rPr>
         <w:t xml:space="preserve"> yang </w:t>
       </w:r>
       <w:proofErr w:type="spellStart"/>
       <w:r>
-        <w:rPr>
-          <w:rFonts w:ascii="Helvetica" w:hAnsi="Helvetica" w:cs="Helvetica"/>
-          <w:color w:val="444340"/>
-          <w:sz w:val="22"/>
-          <w:szCs w:val="22"/>
-        </w:rPr>
         <w:t>tidak</w:t>
       </w:r>
       <w:proofErr w:type="spellEnd"/>
       <w:r>
-        <w:rPr>
-          <w:rFonts w:ascii="Helvetica" w:hAnsi="Helvetica" w:cs="Helvetica"/>
-          <w:color w:val="444340"/>
-          <w:sz w:val="22"/>
-          <w:szCs w:val="22"/>
-        </w:rPr>
-        <w:t xml:space="preserve"> </w:t>
-      </w:r>
-      <w:proofErr w:type="spellStart"/>
-      <w:r>
-        <w:rPr>
-          <w:rFonts w:ascii="Helvetica" w:hAnsi="Helvetica" w:cs="Helvetica"/>
-          <w:color w:val="444340"/>
-          <w:sz w:val="22"/>
-          <w:szCs w:val="22"/>
-        </w:rPr>
+        <w:t xml:space="preserve"> </w:t>
+      </w:r>
+      <w:proofErr w:type="spellStart"/>
+      <w:r>
         <w:t>mencukupi</w:t>
       </w:r>
       <w:proofErr w:type="spellEnd"/>
       <w:r>
-        <w:rPr>
-          <w:rFonts w:ascii="Helvetica" w:hAnsi="Helvetica" w:cs="Helvetica"/>
-          <w:color w:val="444340"/>
-          <w:sz w:val="22"/>
-          <w:szCs w:val="22"/>
-        </w:rPr>
-        <w:t xml:space="preserve"> </w:t>
-      </w:r>
-      <w:proofErr w:type="spellStart"/>
-      <w:r>
-        <w:rPr>
-          <w:rFonts w:ascii="Helvetica" w:hAnsi="Helvetica" w:cs="Helvetica"/>
-          <w:color w:val="444340"/>
-          <w:sz w:val="22"/>
-          <w:szCs w:val="22"/>
-        </w:rPr>
+        <w:t xml:space="preserve"> </w:t>
+      </w:r>
+      <w:proofErr w:type="spellStart"/>
+      <w:r>
         <w:t>karena</w:t>
       </w:r>
       <w:proofErr w:type="spellEnd"/>
       <w:r>
-        <w:rPr>
-          <w:rFonts w:ascii="Helvetica" w:hAnsi="Helvetica" w:cs="Helvetica"/>
-          <w:color w:val="444340"/>
-          <w:sz w:val="22"/>
-          <w:szCs w:val="22"/>
-        </w:rPr>
-        <w:t xml:space="preserve"> </w:t>
-      </w:r>
-      <w:proofErr w:type="spellStart"/>
-      <w:r>
-        <w:rPr>
-          <w:rFonts w:ascii="Helvetica" w:hAnsi="Helvetica" w:cs="Helvetica"/>
-          <w:color w:val="444340"/>
-          <w:sz w:val="22"/>
-          <w:szCs w:val="22"/>
-        </w:rPr>
+        <w:t xml:space="preserve"> </w:t>
+      </w:r>
+      <w:proofErr w:type="spellStart"/>
+      <w:r>
         <w:t>terlalu</w:t>
       </w:r>
       <w:proofErr w:type="spellEnd"/>
       <w:r>
-        <w:rPr>
-          <w:rFonts w:ascii="Helvetica" w:hAnsi="Helvetica" w:cs="Helvetica"/>
-          <w:color w:val="444340"/>
-          <w:sz w:val="22"/>
-          <w:szCs w:val="22"/>
-        </w:rPr>
-        <w:t xml:space="preserve"> </w:t>
-      </w:r>
-      <w:proofErr w:type="spellStart"/>
-      <w:r>
-        <w:rPr>
-          <w:rFonts w:ascii="Helvetica" w:hAnsi="Helvetica" w:cs="Helvetica"/>
-          <w:color w:val="444340"/>
-          <w:sz w:val="22"/>
-          <w:szCs w:val="22"/>
-        </w:rPr>
+        <w:t xml:space="preserve"> </w:t>
+      </w:r>
+      <w:proofErr w:type="spellStart"/>
+      <w:r>
         <w:t>banyak</w:t>
       </w:r>
       <w:proofErr w:type="spellEnd"/>
       <w:r>
-        <w:rPr>
-          <w:rFonts w:ascii="Helvetica" w:hAnsi="Helvetica" w:cs="Helvetica"/>
-          <w:color w:val="444340"/>
-          <w:sz w:val="22"/>
-          <w:szCs w:val="22"/>
-        </w:rPr>
-        <w:t xml:space="preserve"> </w:t>
-      </w:r>
-      <w:proofErr w:type="spellStart"/>
-      <w:r>
-        <w:rPr>
-          <w:rFonts w:ascii="Helvetica" w:hAnsi="Helvetica" w:cs="Helvetica"/>
-          <w:color w:val="444340"/>
-          <w:sz w:val="22"/>
-          <w:szCs w:val="22"/>
-        </w:rPr>
+        <w:t xml:space="preserve"> </w:t>
+      </w:r>
+      <w:proofErr w:type="spellStart"/>
+      <w:r>
         <w:t>ketergantungan</w:t>
       </w:r>
       <w:proofErr w:type="spellEnd"/>
       <w:r>
-        <w:rPr>
-          <w:rFonts w:ascii="Helvetica" w:hAnsi="Helvetica" w:cs="Helvetica"/>
-          <w:color w:val="444340"/>
-          <w:sz w:val="22"/>
-          <w:szCs w:val="22"/>
-        </w:rPr>
-        <w:t xml:space="preserve"> </w:t>
-      </w:r>
-      <w:proofErr w:type="spellStart"/>
-      <w:r>
-        <w:rPr>
-          <w:rFonts w:ascii="Helvetica" w:hAnsi="Helvetica" w:cs="Helvetica"/>
-          <w:color w:val="444340"/>
-          <w:sz w:val="22"/>
-          <w:szCs w:val="22"/>
-        </w:rPr>
+        <w:t xml:space="preserve"> </w:t>
+      </w:r>
+      <w:proofErr w:type="spellStart"/>
+      <w:r>
         <w:t>pada</w:t>
       </w:r>
       <w:proofErr w:type="spellEnd"/>
       <w:r>
-        <w:rPr>
-          <w:rFonts w:ascii="Helvetica" w:hAnsi="Helvetica" w:cs="Helvetica"/>
-          <w:color w:val="444340"/>
-          <w:sz w:val="22"/>
-          <w:szCs w:val="22"/>
-        </w:rPr>
-        <w:t xml:space="preserve"> </w:t>
-      </w:r>
-      <w:proofErr w:type="spellStart"/>
-      <w:r>
-        <w:rPr>
-          <w:rFonts w:ascii="Helvetica" w:hAnsi="Helvetica" w:cs="Helvetica"/>
-          <w:color w:val="444340"/>
-          <w:sz w:val="22"/>
-          <w:szCs w:val="22"/>
-        </w:rPr>
+        <w:t xml:space="preserve"> </w:t>
+      </w:r>
+      <w:proofErr w:type="spellStart"/>
+      <w:r>
         <w:t>Prototipe</w:t>
       </w:r>
       <w:proofErr w:type="spellEnd"/>
       <w:r>
-        <w:rPr>
-          <w:rFonts w:ascii="Helvetica" w:hAnsi="Helvetica" w:cs="Helvetica"/>
-          <w:color w:val="444340"/>
-          <w:sz w:val="22"/>
-          <w:szCs w:val="22"/>
-        </w:rPr>
         <w:br/>
         <w:t xml:space="preserve">• </w:t>
       </w:r>
       <w:proofErr w:type="spellStart"/>
       <w:r>
-        <w:rPr>
-          <w:rFonts w:ascii="Helvetica" w:hAnsi="Helvetica" w:cs="Helvetica"/>
-          <w:color w:val="444340"/>
-          <w:sz w:val="22"/>
-          <w:szCs w:val="22"/>
-        </w:rPr>
         <w:t>Pengguna</w:t>
       </w:r>
       <w:proofErr w:type="spellEnd"/>
       <w:r>
-        <w:rPr>
-          <w:rFonts w:ascii="Helvetica" w:hAnsi="Helvetica" w:cs="Helvetica"/>
-          <w:color w:val="444340"/>
-          <w:sz w:val="22"/>
-          <w:szCs w:val="22"/>
-        </w:rPr>
-        <w:t xml:space="preserve"> </w:t>
-      </w:r>
-      <w:proofErr w:type="spellStart"/>
-      <w:r>
-        <w:rPr>
-          <w:rFonts w:ascii="Helvetica" w:hAnsi="Helvetica" w:cs="Helvetica"/>
-          <w:color w:val="444340"/>
-          <w:sz w:val="22"/>
-          <w:szCs w:val="22"/>
-        </w:rPr>
+        <w:t xml:space="preserve"> </w:t>
+      </w:r>
+      <w:proofErr w:type="spellStart"/>
+      <w:r>
         <w:t>mungkin</w:t>
       </w:r>
       <w:proofErr w:type="spellEnd"/>
       <w:r>
-        <w:rPr>
-          <w:rFonts w:ascii="Helvetica" w:hAnsi="Helvetica" w:cs="Helvetica"/>
-          <w:color w:val="444340"/>
-          <w:sz w:val="22"/>
-          <w:szCs w:val="22"/>
-        </w:rPr>
-        <w:t xml:space="preserve"> </w:t>
-      </w:r>
-      <w:proofErr w:type="spellStart"/>
-      <w:r>
-        <w:rPr>
-          <w:rFonts w:ascii="Helvetica" w:hAnsi="Helvetica" w:cs="Helvetica"/>
-          <w:color w:val="444340"/>
-          <w:sz w:val="22"/>
-          <w:szCs w:val="22"/>
-        </w:rPr>
+        <w:t xml:space="preserve"> </w:t>
+      </w:r>
+      <w:proofErr w:type="spellStart"/>
+      <w:r>
         <w:t>bingung</w:t>
       </w:r>
       <w:proofErr w:type="spellEnd"/>
       <w:r>
-        <w:rPr>
-          <w:rFonts w:ascii="Helvetica" w:hAnsi="Helvetica" w:cs="Helvetica"/>
-          <w:color w:val="444340"/>
-          <w:sz w:val="22"/>
-          <w:szCs w:val="22"/>
-        </w:rPr>
-        <w:t xml:space="preserve"> </w:t>
-      </w:r>
-      <w:proofErr w:type="spellStart"/>
-      <w:r>
-        <w:rPr>
-          <w:rFonts w:ascii="Helvetica" w:hAnsi="Helvetica" w:cs="Helvetica"/>
-          <w:color w:val="444340"/>
-          <w:sz w:val="22"/>
-          <w:szCs w:val="22"/>
-        </w:rPr>
+        <w:t xml:space="preserve"> </w:t>
+      </w:r>
+      <w:proofErr w:type="spellStart"/>
+      <w:r>
         <w:t>dalam</w:t>
       </w:r>
       <w:proofErr w:type="spellEnd"/>
       <w:r>
-        <w:rPr>
-          <w:rFonts w:ascii="Helvetica" w:hAnsi="Helvetica" w:cs="Helvetica"/>
-          <w:color w:val="444340"/>
-          <w:sz w:val="22"/>
-          <w:szCs w:val="22"/>
-        </w:rPr>
-        <w:t xml:space="preserve"> </w:t>
-      </w:r>
-      <w:proofErr w:type="spellStart"/>
-      <w:r>
-        <w:rPr>
-          <w:rFonts w:ascii="Helvetica" w:hAnsi="Helvetica" w:cs="Helvetica"/>
-          <w:color w:val="444340"/>
-          <w:sz w:val="22"/>
-          <w:szCs w:val="22"/>
-        </w:rPr>
+        <w:t xml:space="preserve"> </w:t>
+      </w:r>
+      <w:proofErr w:type="spellStart"/>
+      <w:r>
         <w:t>prototipe</w:t>
       </w:r>
       <w:proofErr w:type="spellEnd"/>
       <w:r>
-        <w:rPr>
-          <w:rFonts w:ascii="Helvetica" w:hAnsi="Helvetica" w:cs="Helvetica"/>
-          <w:color w:val="444340"/>
-          <w:sz w:val="22"/>
-          <w:szCs w:val="22"/>
-        </w:rPr>
-        <w:t xml:space="preserve"> </w:t>
-      </w:r>
-      <w:proofErr w:type="spellStart"/>
-      <w:r>
-        <w:rPr>
-          <w:rFonts w:ascii="Helvetica" w:hAnsi="Helvetica" w:cs="Helvetica"/>
-          <w:color w:val="444340"/>
-          <w:sz w:val="22"/>
-          <w:szCs w:val="22"/>
-        </w:rPr>
+        <w:t xml:space="preserve"> </w:t>
+      </w:r>
+      <w:proofErr w:type="spellStart"/>
+      <w:r>
         <w:t>dan</w:t>
       </w:r>
       <w:proofErr w:type="spellEnd"/>
       <w:r>
-        <w:rPr>
-          <w:rFonts w:ascii="Helvetica" w:hAnsi="Helvetica" w:cs="Helvetica"/>
-          <w:color w:val="444340"/>
-          <w:sz w:val="22"/>
-          <w:szCs w:val="22"/>
-        </w:rPr>
-        <w:t xml:space="preserve"> </w:t>
-      </w:r>
-      <w:proofErr w:type="spellStart"/>
-      <w:r>
-        <w:rPr>
-          <w:rFonts w:ascii="Helvetica" w:hAnsi="Helvetica" w:cs="Helvetica"/>
-          <w:color w:val="444340"/>
-          <w:sz w:val="22"/>
-          <w:szCs w:val="22"/>
-        </w:rPr>
+        <w:t xml:space="preserve"> </w:t>
+      </w:r>
+      <w:proofErr w:type="spellStart"/>
+      <w:r>
         <w:t>sistem</w:t>
       </w:r>
       <w:proofErr w:type="spellEnd"/>
       <w:r>
-        <w:rPr>
-          <w:rFonts w:ascii="Helvetica" w:hAnsi="Helvetica" w:cs="Helvetica"/>
-          <w:color w:val="444340"/>
-          <w:sz w:val="22"/>
-          <w:szCs w:val="22"/>
-        </w:rPr>
-        <w:t xml:space="preserve"> </w:t>
-      </w:r>
-      <w:proofErr w:type="spellStart"/>
-      <w:r>
-        <w:rPr>
-          <w:rFonts w:ascii="Helvetica" w:hAnsi="Helvetica" w:cs="Helvetica"/>
-          <w:color w:val="444340"/>
-          <w:sz w:val="22"/>
-          <w:szCs w:val="22"/>
-        </w:rPr>
+        <w:t xml:space="preserve"> </w:t>
+      </w:r>
+      <w:proofErr w:type="spellStart"/>
+      <w:r>
         <w:t>sebenarnya</w:t>
       </w:r>
       <w:proofErr w:type="spellEnd"/>
       <w:r>
-        <w:rPr>
-          <w:rFonts w:ascii="Helvetica" w:hAnsi="Helvetica" w:cs="Helvetica"/>
-          <w:color w:val="444340"/>
-          <w:sz w:val="22"/>
-          <w:szCs w:val="22"/>
-        </w:rPr>
         <w:t>.</w:t>
       </w:r>
       <w:proofErr w:type="gramEnd"/>
       <w:r>
-        <w:rPr>
-          <w:rFonts w:ascii="Helvetica" w:hAnsi="Helvetica" w:cs="Helvetica"/>
-          <w:color w:val="444340"/>
-          <w:sz w:val="22"/>
-          <w:szCs w:val="22"/>
-        </w:rPr>
         <w:br/>
         <w:t xml:space="preserve">• </w:t>
       </w:r>
       <w:proofErr w:type="spellStart"/>
       <w:r>
-        <w:rPr>
-          <w:rFonts w:ascii="Helvetica" w:hAnsi="Helvetica" w:cs="Helvetica"/>
-          <w:color w:val="444340"/>
-          <w:sz w:val="22"/>
-          <w:szCs w:val="22"/>
-        </w:rPr>
         <w:t>Upaya</w:t>
       </w:r>
       <w:proofErr w:type="spellEnd"/>
       <w:r>
-        <w:rPr>
-          <w:rFonts w:ascii="Helvetica" w:hAnsi="Helvetica" w:cs="Helvetica"/>
-          <w:color w:val="444340"/>
-          <w:sz w:val="22"/>
-          <w:szCs w:val="22"/>
-        </w:rPr>
         <w:t xml:space="preserve"> yang </w:t>
       </w:r>
       <w:proofErr w:type="spellStart"/>
       <w:r>
-        <w:rPr>
-          <w:rFonts w:ascii="Helvetica" w:hAnsi="Helvetica" w:cs="Helvetica"/>
-          <w:color w:val="444340"/>
-          <w:sz w:val="22"/>
-          <w:szCs w:val="22"/>
-        </w:rPr>
         <w:t>diinvestasikan</w:t>
       </w:r>
       <w:proofErr w:type="spellEnd"/>
       <w:r>
-        <w:rPr>
-          <w:rFonts w:ascii="Helvetica" w:hAnsi="Helvetica" w:cs="Helvetica"/>
-          <w:color w:val="444340"/>
-          <w:sz w:val="22"/>
-          <w:szCs w:val="22"/>
-        </w:rPr>
-        <w:t xml:space="preserve"> </w:t>
-      </w:r>
-      <w:proofErr w:type="spellStart"/>
-      <w:r>
-        <w:rPr>
-          <w:rFonts w:ascii="Helvetica" w:hAnsi="Helvetica" w:cs="Helvetica"/>
-          <w:color w:val="444340"/>
-          <w:sz w:val="22"/>
-          <w:szCs w:val="22"/>
-        </w:rPr>
+        <w:t xml:space="preserve"> </w:t>
+      </w:r>
+      <w:proofErr w:type="spellStart"/>
+      <w:r>
         <w:t>dalam</w:t>
       </w:r>
       <w:proofErr w:type="spellEnd"/>
       <w:r>
-        <w:rPr>
-          <w:rFonts w:ascii="Helvetica" w:hAnsi="Helvetica" w:cs="Helvetica"/>
-          <w:color w:val="444340"/>
-          <w:sz w:val="22"/>
-          <w:szCs w:val="22"/>
-        </w:rPr>
-        <w:t xml:space="preserve"> </w:t>
-      </w:r>
-      <w:proofErr w:type="spellStart"/>
-      <w:r>
-        <w:rPr>
-          <w:rFonts w:ascii="Helvetica" w:hAnsi="Helvetica" w:cs="Helvetica"/>
-          <w:color w:val="444340"/>
-          <w:sz w:val="22"/>
-          <w:szCs w:val="22"/>
-        </w:rPr>
+        <w:t xml:space="preserve"> </w:t>
+      </w:r>
+      <w:proofErr w:type="spellStart"/>
+      <w:r>
         <w:t>membangun</w:t>
       </w:r>
       <w:proofErr w:type="spellEnd"/>
       <w:r>
-        <w:rPr>
-          <w:rFonts w:ascii="Helvetica" w:hAnsi="Helvetica" w:cs="Helvetica"/>
-          <w:color w:val="444340"/>
-          <w:sz w:val="22"/>
-          <w:szCs w:val="22"/>
-        </w:rPr>
-        <w:t xml:space="preserve"> </w:t>
-      </w:r>
-      <w:proofErr w:type="spellStart"/>
-      <w:r>
-        <w:rPr>
-          <w:rFonts w:ascii="Helvetica" w:hAnsi="Helvetica" w:cs="Helvetica"/>
-          <w:color w:val="444340"/>
-          <w:sz w:val="22"/>
-          <w:szCs w:val="22"/>
-        </w:rPr>
+        <w:t xml:space="preserve"> </w:t>
+      </w:r>
+      <w:proofErr w:type="spellStart"/>
+      <w:r>
         <w:t>prototip</w:t>
       </w:r>
       <w:proofErr w:type="spellEnd"/>
       <w:r>
-        <w:rPr>
-          <w:rFonts w:ascii="Helvetica" w:hAnsi="Helvetica" w:cs="Helvetica"/>
-          <w:color w:val="444340"/>
-          <w:sz w:val="22"/>
-          <w:szCs w:val="22"/>
-        </w:rPr>
-        <w:t xml:space="preserve"> </w:t>
-      </w:r>
-      <w:proofErr w:type="spellStart"/>
-      <w:r>
-        <w:rPr>
-          <w:rFonts w:ascii="Helvetica" w:hAnsi="Helvetica" w:cs="Helvetica"/>
-          <w:color w:val="444340"/>
-          <w:sz w:val="22"/>
-          <w:szCs w:val="22"/>
-        </w:rPr>
+        <w:t xml:space="preserve"> </w:t>
+      </w:r>
+      <w:proofErr w:type="spellStart"/>
+      <w:r>
         <w:t>mungkin</w:t>
       </w:r>
       <w:proofErr w:type="spellEnd"/>
       <w:r>
-        <w:rPr>
-          <w:rFonts w:ascii="Helvetica" w:hAnsi="Helvetica" w:cs="Helvetica"/>
-          <w:color w:val="444340"/>
-          <w:sz w:val="22"/>
-          <w:szCs w:val="22"/>
-        </w:rPr>
-        <w:t xml:space="preserve"> </w:t>
-      </w:r>
-      <w:proofErr w:type="spellStart"/>
-      <w:r>
-        <w:rPr>
-          <w:rFonts w:ascii="Helvetica" w:hAnsi="Helvetica" w:cs="Helvetica"/>
-          <w:color w:val="444340"/>
-          <w:sz w:val="22"/>
-          <w:szCs w:val="22"/>
-        </w:rPr>
+        <w:t xml:space="preserve"> </w:t>
+      </w:r>
+      <w:proofErr w:type="spellStart"/>
+      <w:r>
         <w:t>terlalu</w:t>
       </w:r>
       <w:proofErr w:type="spellEnd"/>
       <w:r>
-        <w:rPr>
-          <w:rFonts w:ascii="Helvetica" w:hAnsi="Helvetica" w:cs="Helvetica"/>
-          <w:color w:val="444340"/>
-          <w:sz w:val="22"/>
-          <w:szCs w:val="22"/>
-        </w:rPr>
-        <w:t xml:space="preserve"> </w:t>
-      </w:r>
-      <w:proofErr w:type="spellStart"/>
-      <w:r>
-        <w:rPr>
-          <w:rFonts w:ascii="Helvetica" w:hAnsi="Helvetica" w:cs="Helvetica"/>
-          <w:color w:val="444340"/>
-          <w:sz w:val="22"/>
-          <w:szCs w:val="22"/>
-        </w:rPr>
+        <w:t xml:space="preserve"> </w:t>
+      </w:r>
+      <w:proofErr w:type="spellStart"/>
+      <w:r>
         <w:t>banyak</w:t>
       </w:r>
       <w:proofErr w:type="spellEnd"/>
       <w:r>
-        <w:rPr>
-          <w:rFonts w:ascii="Helvetica" w:hAnsi="Helvetica" w:cs="Helvetica"/>
-          <w:color w:val="444340"/>
-          <w:sz w:val="22"/>
-          <w:szCs w:val="22"/>
-        </w:rPr>
-        <w:t xml:space="preserve"> </w:t>
-      </w:r>
-      <w:proofErr w:type="spellStart"/>
-      <w:r>
-        <w:rPr>
-          <w:rFonts w:ascii="Helvetica" w:hAnsi="Helvetica" w:cs="Helvetica"/>
-          <w:color w:val="444340"/>
-          <w:sz w:val="22"/>
-          <w:szCs w:val="22"/>
-        </w:rPr>
+        <w:t xml:space="preserve"> </w:t>
+      </w:r>
+      <w:proofErr w:type="spellStart"/>
+      <w:r>
         <w:t>jika</w:t>
       </w:r>
       <w:proofErr w:type="spellEnd"/>
       <w:r>
-        <w:rPr>
-          <w:rFonts w:ascii="Helvetica" w:hAnsi="Helvetica" w:cs="Helvetica"/>
-          <w:color w:val="444340"/>
-          <w:sz w:val="22"/>
-          <w:szCs w:val="22"/>
-        </w:rPr>
-        <w:t xml:space="preserve"> </w:t>
-      </w:r>
-      <w:proofErr w:type="spellStart"/>
-      <w:r>
-        <w:rPr>
-          <w:rFonts w:ascii="Helvetica" w:hAnsi="Helvetica" w:cs="Helvetica"/>
-          <w:color w:val="444340"/>
-          <w:sz w:val="22"/>
-          <w:szCs w:val="22"/>
-        </w:rPr>
+        <w:t xml:space="preserve"> </w:t>
+      </w:r>
+      <w:proofErr w:type="spellStart"/>
+      <w:r>
         <w:t>tidak</w:t>
       </w:r>
       <w:proofErr w:type="spellEnd"/>
       <w:r>
-        <w:rPr>
-          <w:rFonts w:ascii="Helvetica" w:hAnsi="Helvetica" w:cs="Helvetica"/>
-          <w:color w:val="444340"/>
-          <w:sz w:val="22"/>
-          <w:szCs w:val="22"/>
-        </w:rPr>
-        <w:t xml:space="preserve"> </w:t>
-      </w:r>
-      <w:proofErr w:type="spellStart"/>
-      <w:r>
-        <w:rPr>
-          <w:rFonts w:ascii="Helvetica" w:hAnsi="Helvetica" w:cs="Helvetica"/>
-          <w:color w:val="444340"/>
-          <w:sz w:val="22"/>
-          <w:szCs w:val="22"/>
-        </w:rPr>
+        <w:t xml:space="preserve"> </w:t>
+      </w:r>
+      <w:proofErr w:type="spellStart"/>
+      <w:r>
         <w:t>dipantau</w:t>
       </w:r>
       <w:proofErr w:type="spellEnd"/>
       <w:r>
-        <w:rPr>
-          <w:rFonts w:ascii="Helvetica" w:hAnsi="Helvetica" w:cs="Helvetica"/>
-          <w:color w:val="444340"/>
-          <w:sz w:val="22"/>
-          <w:szCs w:val="22"/>
-        </w:rPr>
-        <w:t xml:space="preserve"> </w:t>
-      </w:r>
-      <w:proofErr w:type="spellStart"/>
-      <w:r>
-        <w:rPr>
-          <w:rFonts w:ascii="Helvetica" w:hAnsi="Helvetica" w:cs="Helvetica"/>
-          <w:color w:val="444340"/>
-          <w:sz w:val="22"/>
-          <w:szCs w:val="22"/>
-        </w:rPr>
+        <w:t xml:space="preserve"> </w:t>
+      </w:r>
+      <w:proofErr w:type="spellStart"/>
+      <w:r>
+        <w:lastRenderedPageBreak/>
         <w:t>tepat</w:t>
       </w:r>
       <w:proofErr w:type="spellEnd"/>
       <w:r>
-        <w:rPr>
-          <w:rFonts w:ascii="Helvetica" w:hAnsi="Helvetica" w:cs="Helvetica"/>
-          <w:color w:val="444340"/>
-          <w:sz w:val="22"/>
-          <w:szCs w:val="22"/>
-        </w:rPr>
         <w:t>.</w:t>
       </w:r>
       <w:r>
-        <w:rPr>
-          <w:rFonts w:ascii="Helvetica" w:hAnsi="Helvetica" w:cs="Helvetica"/>
-          <w:color w:val="444340"/>
-          <w:sz w:val="22"/>
-          <w:szCs w:val="22"/>
-        </w:rPr>
         <w:br/>
-      </w:r>
-      <w:r>
-        <w:rPr>
-          <w:rFonts w:ascii="Helvetica" w:hAnsi="Helvetica" w:cs="Helvetica"/>
-          <w:color w:val="444340"/>
-          <w:sz w:val="22"/>
-          <w:szCs w:val="22"/>
-        </w:rPr>
-        <w:lastRenderedPageBreak/>
         <w:t xml:space="preserve">• </w:t>
       </w:r>
       <w:proofErr w:type="spellStart"/>
       <w:r>
-        <w:rPr>
-          <w:rFonts w:ascii="Helvetica" w:hAnsi="Helvetica" w:cs="Helvetica"/>
-          <w:color w:val="444340"/>
-          <w:sz w:val="22"/>
-          <w:szCs w:val="22"/>
-        </w:rPr>
         <w:t>Pengembang</w:t>
       </w:r>
       <w:proofErr w:type="spellEnd"/>
       <w:r>
-        <w:rPr>
-          <w:rFonts w:ascii="Helvetica" w:hAnsi="Helvetica" w:cs="Helvetica"/>
-          <w:color w:val="444340"/>
-          <w:sz w:val="22"/>
-          <w:szCs w:val="22"/>
-        </w:rPr>
-        <w:t xml:space="preserve"> </w:t>
-      </w:r>
-      <w:proofErr w:type="spellStart"/>
-      <w:r>
-        <w:rPr>
-          <w:rFonts w:ascii="Helvetica" w:hAnsi="Helvetica" w:cs="Helvetica"/>
-          <w:color w:val="444340"/>
-          <w:sz w:val="22"/>
-          <w:szCs w:val="22"/>
-        </w:rPr>
+        <w:t xml:space="preserve"> </w:t>
+      </w:r>
+      <w:proofErr w:type="spellStart"/>
+      <w:r>
         <w:t>dapat</w:t>
       </w:r>
       <w:proofErr w:type="spellEnd"/>
       <w:r>
-        <w:rPr>
-          <w:rFonts w:ascii="Helvetica" w:hAnsi="Helvetica" w:cs="Helvetica"/>
-          <w:color w:val="444340"/>
-          <w:sz w:val="22"/>
-          <w:szCs w:val="22"/>
-        </w:rPr>
-        <w:t xml:space="preserve"> </w:t>
-      </w:r>
-      <w:proofErr w:type="spellStart"/>
-      <w:r>
-        <w:rPr>
-          <w:rFonts w:ascii="Helvetica" w:hAnsi="Helvetica" w:cs="Helvetica"/>
-          <w:color w:val="444340"/>
-          <w:sz w:val="22"/>
-          <w:szCs w:val="22"/>
-        </w:rPr>
+        <w:t xml:space="preserve"> </w:t>
+      </w:r>
+      <w:proofErr w:type="spellStart"/>
+      <w:r>
         <w:t>mencoba</w:t>
       </w:r>
       <w:proofErr w:type="spellEnd"/>
       <w:r>
-        <w:rPr>
-          <w:rFonts w:ascii="Helvetica" w:hAnsi="Helvetica" w:cs="Helvetica"/>
-          <w:color w:val="444340"/>
-          <w:sz w:val="22"/>
-          <w:szCs w:val="22"/>
-        </w:rPr>
-        <w:t xml:space="preserve"> </w:t>
-      </w:r>
-      <w:proofErr w:type="spellStart"/>
-      <w:r>
-        <w:rPr>
-          <w:rFonts w:ascii="Helvetica" w:hAnsi="Helvetica" w:cs="Helvetica"/>
-          <w:color w:val="444340"/>
-          <w:sz w:val="22"/>
-          <w:szCs w:val="22"/>
-        </w:rPr>
+        <w:t xml:space="preserve"> </w:t>
+      </w:r>
+      <w:proofErr w:type="spellStart"/>
+      <w:r>
         <w:t>untuk</w:t>
       </w:r>
       <w:proofErr w:type="spellEnd"/>
       <w:r>
-        <w:rPr>
-          <w:rFonts w:ascii="Helvetica" w:hAnsi="Helvetica" w:cs="Helvetica"/>
-          <w:color w:val="444340"/>
-          <w:sz w:val="22"/>
-          <w:szCs w:val="22"/>
-        </w:rPr>
-        <w:t xml:space="preserve"> </w:t>
-      </w:r>
-      <w:proofErr w:type="spellStart"/>
-      <w:r>
-        <w:rPr>
-          <w:rFonts w:ascii="Helvetica" w:hAnsi="Helvetica" w:cs="Helvetica"/>
-          <w:color w:val="444340"/>
-          <w:sz w:val="22"/>
-          <w:szCs w:val="22"/>
-        </w:rPr>
+        <w:t xml:space="preserve"> </w:t>
+      </w:r>
+      <w:proofErr w:type="spellStart"/>
+      <w:r>
         <w:t>menggunakan</w:t>
       </w:r>
       <w:proofErr w:type="spellEnd"/>
       <w:r>
-        <w:rPr>
-          <w:rFonts w:ascii="Helvetica" w:hAnsi="Helvetica" w:cs="Helvetica"/>
-          <w:color w:val="444340"/>
-          <w:sz w:val="22"/>
-          <w:szCs w:val="22"/>
-        </w:rPr>
-        <w:t xml:space="preserve"> </w:t>
-      </w:r>
-      <w:proofErr w:type="spellStart"/>
-      <w:r>
-        <w:rPr>
-          <w:rFonts w:ascii="Helvetica" w:hAnsi="Helvetica" w:cs="Helvetica"/>
-          <w:color w:val="444340"/>
-          <w:sz w:val="22"/>
-          <w:szCs w:val="22"/>
-        </w:rPr>
+        <w:t xml:space="preserve"> </w:t>
+      </w:r>
+      <w:proofErr w:type="spellStart"/>
+      <w:r>
         <w:t>kembali</w:t>
       </w:r>
       <w:proofErr w:type="spellEnd"/>
       <w:r>
-        <w:rPr>
-          <w:rFonts w:ascii="Helvetica" w:hAnsi="Helvetica" w:cs="Helvetica"/>
-          <w:color w:val="444340"/>
-          <w:sz w:val="22"/>
-          <w:szCs w:val="22"/>
-        </w:rPr>
-        <w:t xml:space="preserve"> </w:t>
-      </w:r>
-      <w:proofErr w:type="spellStart"/>
-      <w:r>
-        <w:rPr>
-          <w:rFonts w:ascii="Helvetica" w:hAnsi="Helvetica" w:cs="Helvetica"/>
-          <w:color w:val="444340"/>
-          <w:sz w:val="22"/>
-          <w:szCs w:val="22"/>
-        </w:rPr>
+        <w:t xml:space="preserve"> </w:t>
+      </w:r>
+      <w:proofErr w:type="spellStart"/>
+      <w:r>
         <w:t>prototipe</w:t>
       </w:r>
       <w:proofErr w:type="spellEnd"/>
       <w:r>
-        <w:rPr>
-          <w:rFonts w:ascii="Helvetica" w:hAnsi="Helvetica" w:cs="Helvetica"/>
-          <w:color w:val="444340"/>
-          <w:sz w:val="22"/>
-          <w:szCs w:val="22"/>
-        </w:rPr>
         <w:t xml:space="preserve"> yang </w:t>
       </w:r>
       <w:proofErr w:type="spellStart"/>
       <w:r>
-        <w:rPr>
-          <w:rFonts w:ascii="Helvetica" w:hAnsi="Helvetica" w:cs="Helvetica"/>
-          <w:color w:val="444340"/>
-          <w:sz w:val="22"/>
-          <w:szCs w:val="22"/>
-        </w:rPr>
         <w:t>ada</w:t>
       </w:r>
       <w:proofErr w:type="spellEnd"/>
       <w:r>
-        <w:rPr>
-          <w:rFonts w:ascii="Helvetica" w:hAnsi="Helvetica" w:cs="Helvetica"/>
-          <w:color w:val="444340"/>
-          <w:sz w:val="22"/>
-          <w:szCs w:val="22"/>
-        </w:rPr>
-        <w:t xml:space="preserve"> </w:t>
-      </w:r>
-      <w:proofErr w:type="spellStart"/>
-      <w:r>
-        <w:rPr>
-          <w:rFonts w:ascii="Helvetica" w:hAnsi="Helvetica" w:cs="Helvetica"/>
-          <w:color w:val="444340"/>
-          <w:sz w:val="22"/>
-          <w:szCs w:val="22"/>
-        </w:rPr>
+        <w:t xml:space="preserve"> </w:t>
+      </w:r>
+      <w:proofErr w:type="spellStart"/>
+      <w:r>
         <w:t>untuk</w:t>
       </w:r>
       <w:proofErr w:type="spellEnd"/>
       <w:r>
-        <w:rPr>
-          <w:rFonts w:ascii="Helvetica" w:hAnsi="Helvetica" w:cs="Helvetica"/>
-          <w:color w:val="444340"/>
-          <w:sz w:val="22"/>
-          <w:szCs w:val="22"/>
-        </w:rPr>
-        <w:t xml:space="preserve"> </w:t>
-      </w:r>
-      <w:proofErr w:type="spellStart"/>
-      <w:r>
-        <w:rPr>
-          <w:rFonts w:ascii="Helvetica" w:hAnsi="Helvetica" w:cs="Helvetica"/>
-          <w:color w:val="444340"/>
-          <w:sz w:val="22"/>
-          <w:szCs w:val="22"/>
-        </w:rPr>
+        <w:t xml:space="preserve"> </w:t>
+      </w:r>
+      <w:proofErr w:type="spellStart"/>
+      <w:r>
         <w:t>membangun</w:t>
       </w:r>
       <w:proofErr w:type="spellEnd"/>
       <w:r>
-        <w:rPr>
-          <w:rFonts w:ascii="Helvetica" w:hAnsi="Helvetica" w:cs="Helvetica"/>
-          <w:color w:val="444340"/>
-          <w:sz w:val="22"/>
-          <w:szCs w:val="22"/>
-        </w:rPr>
-        <w:t xml:space="preserve"> </w:t>
-      </w:r>
-      <w:proofErr w:type="spellStart"/>
-      <w:r>
-        <w:rPr>
-          <w:rFonts w:ascii="Helvetica" w:hAnsi="Helvetica" w:cs="Helvetica"/>
-          <w:color w:val="444340"/>
-          <w:sz w:val="22"/>
-          <w:szCs w:val="22"/>
-        </w:rPr>
+        <w:t xml:space="preserve"> </w:t>
+      </w:r>
+      <w:proofErr w:type="spellStart"/>
+      <w:r>
         <w:t>sistem</w:t>
       </w:r>
       <w:proofErr w:type="spellEnd"/>
       <w:r>
-        <w:rPr>
-          <w:rFonts w:ascii="Helvetica" w:hAnsi="Helvetica" w:cs="Helvetica"/>
-          <w:color w:val="444340"/>
-          <w:sz w:val="22"/>
-          <w:szCs w:val="22"/>
-        </w:rPr>
         <w:t xml:space="preserve"> yang </w:t>
       </w:r>
       <w:proofErr w:type="spellStart"/>
       <w:r>
-        <w:rPr>
-          <w:rFonts w:ascii="Helvetica" w:hAnsi="Helvetica" w:cs="Helvetica"/>
-          <w:color w:val="444340"/>
-          <w:sz w:val="22"/>
-          <w:szCs w:val="22"/>
-        </w:rPr>
         <w:t>sebenarnya</w:t>
       </w:r>
       <w:proofErr w:type="spellEnd"/>
       <w:r>
-        <w:rPr>
-          <w:rFonts w:ascii="Helvetica" w:hAnsi="Helvetica" w:cs="Helvetica"/>
-          <w:color w:val="444340"/>
-          <w:sz w:val="22"/>
-          <w:szCs w:val="22"/>
-        </w:rPr>
         <w:t xml:space="preserve">, </w:t>
       </w:r>
       <w:proofErr w:type="spellStart"/>
       <w:r>
-        <w:rPr>
-          <w:rFonts w:ascii="Helvetica" w:hAnsi="Helvetica" w:cs="Helvetica"/>
-          <w:color w:val="444340"/>
-          <w:sz w:val="22"/>
-          <w:szCs w:val="22"/>
-        </w:rPr>
         <w:t>Bahkan</w:t>
       </w:r>
       <w:proofErr w:type="spellEnd"/>
       <w:r>
-        <w:rPr>
-          <w:rFonts w:ascii="Helvetica" w:hAnsi="Helvetica" w:cs="Helvetica"/>
-          <w:color w:val="444340"/>
-          <w:sz w:val="22"/>
-          <w:szCs w:val="22"/>
-        </w:rPr>
-        <w:t xml:space="preserve"> </w:t>
-      </w:r>
-      <w:proofErr w:type="spellStart"/>
-      <w:r>
-        <w:rPr>
-          <w:rFonts w:ascii="Helvetica" w:hAnsi="Helvetica" w:cs="Helvetica"/>
-          <w:color w:val="444340"/>
-          <w:sz w:val="22"/>
-          <w:szCs w:val="22"/>
-        </w:rPr>
+        <w:t xml:space="preserve"> </w:t>
+      </w:r>
+      <w:proofErr w:type="spellStart"/>
+      <w:r>
         <w:t>bila</w:t>
       </w:r>
       <w:proofErr w:type="spellEnd"/>
       <w:r>
-        <w:rPr>
-          <w:rFonts w:ascii="Helvetica" w:hAnsi="Helvetica" w:cs="Helvetica"/>
-          <w:color w:val="444340"/>
-          <w:sz w:val="22"/>
-          <w:szCs w:val="22"/>
-        </w:rPr>
-        <w:t xml:space="preserve"> </w:t>
-      </w:r>
-      <w:proofErr w:type="spellStart"/>
-      <w:r>
-        <w:rPr>
-          <w:rFonts w:ascii="Helvetica" w:hAnsi="Helvetica" w:cs="Helvetica"/>
-          <w:color w:val="444340"/>
-          <w:sz w:val="22"/>
-          <w:szCs w:val="22"/>
-        </w:rPr>
+        <w:t xml:space="preserve"> </w:t>
+      </w:r>
+      <w:proofErr w:type="spellStart"/>
+      <w:r>
         <w:t>hal</w:t>
       </w:r>
       <w:proofErr w:type="spellEnd"/>
       <w:r>
-        <w:rPr>
-          <w:rFonts w:ascii="Helvetica" w:hAnsi="Helvetica" w:cs="Helvetica"/>
-          <w:color w:val="444340"/>
-          <w:sz w:val="22"/>
-          <w:szCs w:val="22"/>
-        </w:rPr>
-        <w:t xml:space="preserve"> </w:t>
-      </w:r>
-      <w:proofErr w:type="spellStart"/>
-      <w:r>
-        <w:rPr>
-          <w:rFonts w:ascii="Helvetica" w:hAnsi="Helvetica" w:cs="Helvetica"/>
-          <w:color w:val="444340"/>
-          <w:sz w:val="22"/>
-          <w:szCs w:val="22"/>
-        </w:rPr>
+        <w:t xml:space="preserve"> </w:t>
+      </w:r>
+      <w:proofErr w:type="spellStart"/>
+      <w:r>
         <w:t>itu</w:t>
       </w:r>
       <w:proofErr w:type="spellEnd"/>
       <w:r>
-        <w:rPr>
-          <w:rFonts w:ascii="Helvetica" w:hAnsi="Helvetica" w:cs="Helvetica"/>
-          <w:color w:val="444340"/>
-          <w:sz w:val="22"/>
-          <w:szCs w:val="22"/>
-        </w:rPr>
-        <w:t xml:space="preserve"> </w:t>
-      </w:r>
-      <w:proofErr w:type="spellStart"/>
-      <w:r>
-        <w:rPr>
-          <w:rFonts w:ascii="Helvetica" w:hAnsi="Helvetica" w:cs="Helvetica"/>
-          <w:color w:val="444340"/>
-          <w:sz w:val="22"/>
-          <w:szCs w:val="22"/>
-        </w:rPr>
+        <w:t xml:space="preserve"> </w:t>
+      </w:r>
+      <w:proofErr w:type="spellStart"/>
+      <w:r>
         <w:t>tidak</w:t>
       </w:r>
       <w:proofErr w:type="spellEnd"/>
       <w:r>
-        <w:rPr>
-          <w:rFonts w:ascii="Helvetica" w:hAnsi="Helvetica" w:cs="Helvetica"/>
-          <w:color w:val="444340"/>
-          <w:sz w:val="22"/>
-          <w:szCs w:val="22"/>
-        </w:rPr>
-        <w:t xml:space="preserve"> </w:t>
-      </w:r>
-      <w:proofErr w:type="spellStart"/>
-      <w:r>
-        <w:rPr>
-          <w:rFonts w:ascii="Helvetica" w:hAnsi="Helvetica" w:cs="Helvetica"/>
-          <w:color w:val="444340"/>
-          <w:sz w:val="22"/>
-          <w:szCs w:val="22"/>
-        </w:rPr>
+        <w:t xml:space="preserve"> </w:t>
+      </w:r>
+      <w:proofErr w:type="spellStart"/>
+      <w:r>
         <w:t>layak</w:t>
       </w:r>
       <w:proofErr w:type="spellEnd"/>
       <w:r>
-        <w:rPr>
-          <w:rFonts w:ascii="Helvetica" w:hAnsi="Helvetica" w:cs="Helvetica"/>
-          <w:color w:val="444340"/>
-          <w:sz w:val="22"/>
-          <w:szCs w:val="22"/>
-        </w:rPr>
-        <w:t xml:space="preserve"> </w:t>
-      </w:r>
-      <w:proofErr w:type="spellStart"/>
-      <w:r>
-        <w:rPr>
-          <w:rFonts w:ascii="Helvetica" w:hAnsi="Helvetica" w:cs="Helvetica"/>
-          <w:color w:val="444340"/>
-          <w:sz w:val="22"/>
-          <w:szCs w:val="22"/>
-        </w:rPr>
+        <w:t xml:space="preserve"> </w:t>
+      </w:r>
+      <w:proofErr w:type="spellStart"/>
+      <w:r>
         <w:t>secara</w:t>
       </w:r>
       <w:proofErr w:type="spellEnd"/>
       <w:r>
-        <w:rPr>
-          <w:rFonts w:ascii="Helvetica" w:hAnsi="Helvetica" w:cs="Helvetica"/>
-          <w:color w:val="444340"/>
-          <w:sz w:val="22"/>
-          <w:szCs w:val="22"/>
-        </w:rPr>
-        <w:t xml:space="preserve"> </w:t>
-      </w:r>
-      <w:proofErr w:type="spellStart"/>
-      <w:r>
-        <w:rPr>
-          <w:rFonts w:ascii="Helvetica" w:hAnsi="Helvetica" w:cs="Helvetica"/>
-          <w:color w:val="444340"/>
-          <w:sz w:val="22"/>
-          <w:szCs w:val="22"/>
-        </w:rPr>
+        <w:t xml:space="preserve"> </w:t>
+      </w:r>
+      <w:proofErr w:type="spellStart"/>
+      <w:r>
         <w:t>teknis</w:t>
       </w:r>
       <w:proofErr w:type="spellEnd"/>
       <w:r>
-        <w:rPr>
-          <w:rFonts w:ascii="Helvetica" w:hAnsi="Helvetica" w:cs="Helvetica"/>
-          <w:color w:val="444340"/>
-          <w:sz w:val="22"/>
-          <w:szCs w:val="22"/>
-        </w:rPr>
         <w:t>.</w:t>
       </w:r>
     </w:p>
